--- a/HaiNaBian_PM知识分享/PPT/优化记录/内容优化/PPT概要_V9.docx
+++ b/HaiNaBian_PM知识分享/PPT/优化记录/内容优化/PPT概要_V9.docx
@@ -5,67 +5,68 @@
     <w:p>
       <w:pPr>
         <w:rPr>
-          <w:rFonts w:hint="eastAsia"/>
+          <w:rFonts w:ascii="微软雅黑" w:eastAsia="微软雅黑" w:hAnsi="微软雅黑" w:hint="eastAsia"/>
           <w:b/>
-          <w:sz w:val="32"/>
-          <w:szCs w:val="32"/>
+          <w:sz w:val="40"/>
+          <w:szCs w:val="40"/>
         </w:rPr>
       </w:pPr>
       <w:bookmarkStart w:id="0" w:name="OLE_LINK9"/>
       <w:bookmarkStart w:id="1" w:name="OLE_LINK10"/>
       <w:r>
         <w:rPr>
-          <w:rFonts w:hint="eastAsia"/>
+          <w:rFonts w:ascii="微软雅黑" w:eastAsia="微软雅黑" w:hAnsi="微软雅黑" w:hint="eastAsia"/>
           <w:b/>
-          <w:sz w:val="32"/>
-          <w:szCs w:val="32"/>
-        </w:rPr>
-        <w:t>PPT</w:t>
-      </w:r>
-      <w:r>
-        <w:rPr>
-          <w:rFonts w:hint="eastAsia"/>
-          <w:b/>
-          <w:sz w:val="32"/>
-          <w:szCs w:val="32"/>
-        </w:rPr>
-        <w:t>内容结构：</w:t>
-      </w:r>
-    </w:p>
-    <w:p>
-      <w:r>
-        <w:rPr>
-          <w:rFonts w:hint="eastAsia"/>
+          <w:sz w:val="40"/>
+          <w:szCs w:val="40"/>
+        </w:rPr>
+        <w:t>生活中的项目管理</w:t>
+      </w:r>
+    </w:p>
+    <w:p>
+      <w:pPr>
+        <w:rPr>
+          <w:sz w:val="28"/>
+          <w:szCs w:val="28"/>
+        </w:rPr>
+      </w:pPr>
+      <w:r>
+        <w:rPr>
+          <w:rFonts w:hint="eastAsia"/>
+          <w:sz w:val="28"/>
+          <w:szCs w:val="28"/>
         </w:rPr>
         <w:t>【</w:t>
       </w:r>
       <w:r>
         <w:rPr>
           <w:rFonts w:hint="eastAsia"/>
-          <w:sz w:val="20"/>
-          <w:szCs w:val="20"/>
+          <w:sz w:val="28"/>
+          <w:szCs w:val="28"/>
         </w:rPr>
         <w:t>（开场</w:t>
       </w:r>
       <w:r>
         <w:rPr>
           <w:rFonts w:hint="eastAsia"/>
-          <w:sz w:val="20"/>
-          <w:szCs w:val="20"/>
+          <w:sz w:val="28"/>
+          <w:szCs w:val="28"/>
         </w:rPr>
         <w:t>白</w:t>
       </w:r>
       <w:r>
         <w:rPr>
           <w:rFonts w:hint="eastAsia"/>
-          <w:sz w:val="20"/>
-          <w:szCs w:val="20"/>
+          <w:sz w:val="28"/>
+          <w:szCs w:val="28"/>
         </w:rPr>
         <w:t>）</w:t>
       </w:r>
       <w:r>
         <w:rPr>
           <w:rFonts w:hint="eastAsia"/>
+          <w:sz w:val="28"/>
+          <w:szCs w:val="28"/>
         </w:rPr>
         <w:t>】</w:t>
       </w:r>
@@ -73,14 +74,13 @@
     <w:p>
       <w:pPr>
         <w:rPr>
-          <w:color w:val="FF0000"/>
-          <w:sz w:val="40"/>
-          <w:szCs w:val="40"/>
-        </w:rPr>
-      </w:pPr>
-      <w:r>
-        <w:rPr>
-          <w:color w:val="FF0000"/>
+          <w:rFonts w:hint="eastAsia"/>
+          <w:sz w:val="40"/>
+          <w:szCs w:val="40"/>
+        </w:rPr>
+      </w:pPr>
+      <w:r>
+        <w:rPr>
           <w:sz w:val="40"/>
           <w:szCs w:val="40"/>
         </w:rPr>
@@ -88,7 +88,6 @@
       </w:r>
       <w:r>
         <w:rPr>
-          <w:color w:val="FF0000"/>
           <w:sz w:val="40"/>
           <w:szCs w:val="40"/>
         </w:rPr>
@@ -97,15 +96,13 @@
       <w:r>
         <w:rPr>
           <w:rFonts w:hint="eastAsia"/>
-          <w:color w:val="FF0000"/>
-          <w:sz w:val="40"/>
-          <w:szCs w:val="40"/>
-        </w:rPr>
-        <w:t xml:space="preserve"> </w:t>
-      </w:r>
-      <w:r>
-        <w:rPr>
-          <w:color w:val="FF0000"/>
+          <w:sz w:val="40"/>
+          <w:szCs w:val="40"/>
+        </w:rPr>
+        <w:t xml:space="preserve"> </w:t>
+      </w:r>
+      <w:r>
+        <w:rPr>
           <w:sz w:val="40"/>
           <w:szCs w:val="40"/>
         </w:rPr>
@@ -113,26 +110,789 @@
       </w:r>
       <w:r>
         <w:rPr>
-          <w:rFonts w:hint="eastAsia"/>
-          <w:color w:val="FF0000"/>
-          <w:sz w:val="40"/>
-          <w:szCs w:val="40"/>
-        </w:rPr>
-        <w:t xml:space="preserve"> </w:t>
-      </w:r>
-      <w:r>
-        <w:rPr>
-          <w:rFonts w:hint="eastAsia"/>
-          <w:color w:val="FF0000"/>
-          <w:sz w:val="40"/>
-          <w:szCs w:val="40"/>
-        </w:rPr>
-        <w:t>介绍活动，引出项目概念</w:t>
-      </w:r>
-    </w:p>
-    <w:p>
-      <w:pPr>
-        <w:rPr>
+          <w:sz w:val="40"/>
+          <w:szCs w:val="40"/>
+        </w:rPr>
+        <w:t xml:space="preserve"> </w:t>
+      </w:r>
+      <w:r>
+        <w:rPr>
+          <w:rFonts w:hint="eastAsia"/>
+          <w:sz w:val="40"/>
+          <w:szCs w:val="40"/>
+        </w:rPr>
+        <w:t>什么是项目</w:t>
+      </w:r>
+      <w:r>
+        <w:rPr>
+          <w:rFonts w:hint="eastAsia"/>
+          <w:sz w:val="40"/>
+          <w:szCs w:val="40"/>
+        </w:rPr>
+        <w:t xml:space="preserve"> </w:t>
+      </w:r>
+      <w:r>
+        <w:rPr>
+          <w:rFonts w:hint="eastAsia"/>
+          <w:sz w:val="40"/>
+          <w:szCs w:val="40"/>
+        </w:rPr>
+        <w:t>？</w:t>
+      </w:r>
+    </w:p>
+    <w:p>
+      <w:pPr>
+        <w:rPr>
+          <w:rFonts w:hint="eastAsia"/>
+          <w:sz w:val="28"/>
+          <w:szCs w:val="28"/>
+        </w:rPr>
+      </w:pPr>
+      <w:r>
+        <w:rPr>
+          <w:rFonts w:hint="eastAsia"/>
+          <w:sz w:val="28"/>
+          <w:szCs w:val="28"/>
+        </w:rPr>
+        <w:t>【介绍活动，引出项目概念；再次以“准备一顿饭”、“具体做出一道菜”两个例子阐述】</w:t>
+      </w:r>
+    </w:p>
+    <w:p>
+      <w:pPr>
+        <w:rPr>
+          <w:rFonts w:hint="eastAsia"/>
+          <w:sz w:val="28"/>
+          <w:szCs w:val="28"/>
+        </w:rPr>
+      </w:pPr>
+      <w:r>
+        <w:rPr>
+          <w:rFonts w:hint="eastAsia"/>
+          <w:sz w:val="28"/>
+          <w:szCs w:val="28"/>
+        </w:rPr>
+        <w:t>Page</w:t>
+      </w:r>
+      <w:r>
+        <w:rPr>
+          <w:sz w:val="28"/>
+          <w:szCs w:val="28"/>
+        </w:rPr>
+        <w:t xml:space="preserve">1 – </w:t>
+      </w:r>
+      <w:r>
+        <w:rPr>
+          <w:rFonts w:hint="eastAsia"/>
+          <w:sz w:val="28"/>
+          <w:szCs w:val="28"/>
+        </w:rPr>
+        <w:t>情景带入：大概什么时候、大概哪些人、干嘛、具体需要做什么、什么时候做</w:t>
+      </w:r>
+    </w:p>
+    <w:p>
+      <w:pPr>
+        <w:rPr>
+          <w:rFonts w:hint="eastAsia"/>
+          <w:sz w:val="28"/>
+          <w:szCs w:val="28"/>
+        </w:rPr>
+      </w:pPr>
+      <w:r>
+        <w:rPr>
+          <w:rFonts w:hint="eastAsia"/>
+          <w:sz w:val="28"/>
+          <w:szCs w:val="28"/>
+        </w:rPr>
+        <w:t>Page</w:t>
+      </w:r>
+      <w:r>
+        <w:rPr>
+          <w:sz w:val="28"/>
+          <w:szCs w:val="28"/>
+        </w:rPr>
+        <w:t xml:space="preserve">2 – </w:t>
+      </w:r>
+      <w:r>
+        <w:rPr>
+          <w:rFonts w:hint="eastAsia"/>
+          <w:sz w:val="28"/>
+          <w:szCs w:val="28"/>
+        </w:rPr>
+        <w:t>梳理出相应活动表格，引出项目概念</w:t>
+      </w:r>
+    </w:p>
+    <w:p>
+      <w:pPr>
+        <w:rPr>
+          <w:rFonts w:hint="eastAsia"/>
+          <w:sz w:val="28"/>
+          <w:szCs w:val="28"/>
+        </w:rPr>
+      </w:pPr>
+      <w:r>
+        <w:rPr>
+          <w:rFonts w:hint="eastAsia"/>
+          <w:sz w:val="28"/>
+          <w:szCs w:val="28"/>
+        </w:rPr>
+        <w:t>Page</w:t>
+      </w:r>
+      <w:r>
+        <w:rPr>
+          <w:sz w:val="28"/>
+          <w:szCs w:val="28"/>
+        </w:rPr>
+        <w:t xml:space="preserve">3 – </w:t>
+      </w:r>
+      <w:r>
+        <w:rPr>
+          <w:rFonts w:hint="eastAsia"/>
+          <w:sz w:val="28"/>
+          <w:szCs w:val="28"/>
+        </w:rPr>
+        <w:t>准备一顿饭，具体做一道菜（清蒸鲈鱼）</w:t>
+      </w:r>
+    </w:p>
+    <w:p>
+      <w:pPr>
+        <w:rPr>
+          <w:rFonts w:hint="eastAsia"/>
+          <w:sz w:val="28"/>
+          <w:szCs w:val="28"/>
+        </w:rPr>
+      </w:pPr>
+    </w:p>
+    <w:p>
+      <w:pPr>
+        <w:rPr>
+          <w:rFonts w:hint="eastAsia"/>
+          <w:sz w:val="40"/>
+          <w:szCs w:val="40"/>
+        </w:rPr>
+      </w:pPr>
+      <w:r>
+        <w:rPr>
+          <w:sz w:val="40"/>
+          <w:szCs w:val="40"/>
+        </w:rPr>
+        <w:t xml:space="preserve">Part </w:t>
+      </w:r>
+      <w:r>
+        <w:rPr>
+          <w:sz w:val="40"/>
+          <w:szCs w:val="40"/>
+        </w:rPr>
+        <w:t>2</w:t>
+      </w:r>
+      <w:r>
+        <w:rPr>
+          <w:rFonts w:hint="eastAsia"/>
+          <w:sz w:val="40"/>
+          <w:szCs w:val="40"/>
+        </w:rPr>
+        <w:t xml:space="preserve"> </w:t>
+      </w:r>
+      <w:r>
+        <w:rPr>
+          <w:sz w:val="40"/>
+          <w:szCs w:val="40"/>
+        </w:rPr>
+        <w:t>–</w:t>
+      </w:r>
+      <w:r>
+        <w:rPr>
+          <w:rFonts w:hint="eastAsia"/>
+          <w:sz w:val="40"/>
+          <w:szCs w:val="40"/>
+        </w:rPr>
+        <w:t xml:space="preserve"> </w:t>
+      </w:r>
+      <w:r>
+        <w:rPr>
+          <w:rFonts w:hint="eastAsia"/>
+          <w:sz w:val="40"/>
+          <w:szCs w:val="40"/>
+        </w:rPr>
+        <w:t>什么是项目管理</w:t>
+      </w:r>
+      <w:r>
+        <w:rPr>
+          <w:rFonts w:hint="eastAsia"/>
+          <w:sz w:val="40"/>
+          <w:szCs w:val="40"/>
+        </w:rPr>
+        <w:t xml:space="preserve"> </w:t>
+      </w:r>
+      <w:r>
+        <w:rPr>
+          <w:rFonts w:hint="eastAsia"/>
+          <w:sz w:val="40"/>
+          <w:szCs w:val="40"/>
+        </w:rPr>
+        <w:t>？</w:t>
+      </w:r>
+    </w:p>
+    <w:p>
+      <w:pPr>
+        <w:rPr>
+          <w:rFonts w:hint="eastAsia"/>
+          <w:sz w:val="28"/>
+          <w:szCs w:val="28"/>
+        </w:rPr>
+      </w:pPr>
+      <w:r>
+        <w:rPr>
+          <w:rFonts w:hint="eastAsia"/>
+          <w:sz w:val="28"/>
+          <w:szCs w:val="28"/>
+        </w:rPr>
+        <w:t>【整体剖析活动，引出项目管理的过程组与知识领域；使用概念分析“准备一顿饭”、“具体做出一道菜”两个例子（逆向分析）】</w:t>
+      </w:r>
+    </w:p>
+    <w:p>
+      <w:pPr>
+        <w:rPr>
+          <w:sz w:val="28"/>
+          <w:szCs w:val="28"/>
+        </w:rPr>
+      </w:pPr>
+      <w:r>
+        <w:rPr>
+          <w:rFonts w:hint="eastAsia"/>
+          <w:sz w:val="28"/>
+          <w:szCs w:val="28"/>
+        </w:rPr>
+        <w:t>Page</w:t>
+      </w:r>
+      <w:r>
+        <w:rPr>
+          <w:sz w:val="28"/>
+          <w:szCs w:val="28"/>
+        </w:rPr>
+        <w:t xml:space="preserve">1 – </w:t>
+      </w:r>
+      <w:r>
+        <w:rPr>
+          <w:rFonts w:hint="eastAsia"/>
+          <w:sz w:val="28"/>
+          <w:szCs w:val="28"/>
+        </w:rPr>
+        <w:t>针对团建活动，</w:t>
+      </w:r>
+      <w:r>
+        <w:rPr>
+          <w:rFonts w:hint="eastAsia"/>
+          <w:sz w:val="28"/>
+          <w:szCs w:val="28"/>
+        </w:rPr>
+        <w:t>横向（时间轴）分析活动，过程划分，引出过程组。</w:t>
+      </w:r>
+    </w:p>
+    <w:p>
+      <w:pPr>
+        <w:rPr>
+          <w:rFonts w:hint="eastAsia"/>
+          <w:sz w:val="28"/>
+          <w:szCs w:val="28"/>
+        </w:rPr>
+      </w:pPr>
+      <w:r>
+        <w:rPr>
+          <w:sz w:val="28"/>
+          <w:szCs w:val="28"/>
+        </w:rPr>
+        <w:t>Page2 -</w:t>
+      </w:r>
+      <w:r>
+        <w:rPr>
+          <w:rFonts w:hint="eastAsia"/>
+          <w:sz w:val="28"/>
+          <w:szCs w:val="28"/>
+        </w:rPr>
+        <w:t xml:space="preserve"> </w:t>
+      </w:r>
+      <w:r>
+        <w:rPr>
+          <w:rFonts w:hint="eastAsia"/>
+          <w:sz w:val="28"/>
+          <w:szCs w:val="28"/>
+        </w:rPr>
+        <w:t>针对团建活动，</w:t>
+      </w:r>
+      <w:r>
+        <w:rPr>
+          <w:rFonts w:hint="eastAsia"/>
+          <w:sz w:val="28"/>
+          <w:szCs w:val="28"/>
+        </w:rPr>
+        <w:t>纵向分析，分析各个过程涉及到的方方面面，引出知识领域</w:t>
+      </w:r>
+      <w:r>
+        <w:rPr>
+          <w:rFonts w:hint="eastAsia"/>
+          <w:sz w:val="28"/>
+          <w:szCs w:val="28"/>
+        </w:rPr>
+        <w:t xml:space="preserve"> </w:t>
+      </w:r>
+      <w:r>
+        <w:rPr>
+          <w:rFonts w:hint="eastAsia"/>
+          <w:sz w:val="28"/>
+          <w:szCs w:val="28"/>
+        </w:rPr>
+        <w:t>。引出项目管理的概念</w:t>
+      </w:r>
+    </w:p>
+    <w:p>
+      <w:pPr>
+        <w:rPr>
+          <w:rFonts w:hint="eastAsia"/>
+          <w:sz w:val="28"/>
+          <w:szCs w:val="28"/>
+        </w:rPr>
+      </w:pPr>
+      <w:r>
+        <w:rPr>
+          <w:rFonts w:hint="eastAsia"/>
+          <w:sz w:val="28"/>
+          <w:szCs w:val="28"/>
+        </w:rPr>
+        <w:t>Pa</w:t>
+      </w:r>
+      <w:r>
+        <w:rPr>
+          <w:sz w:val="28"/>
+          <w:szCs w:val="28"/>
+        </w:rPr>
+        <w:t xml:space="preserve">ge3 – </w:t>
+      </w:r>
+      <w:r>
+        <w:rPr>
+          <w:rFonts w:hint="eastAsia"/>
+          <w:sz w:val="28"/>
+          <w:szCs w:val="28"/>
+        </w:rPr>
+        <w:t>简要分析</w:t>
+      </w:r>
+      <w:r>
+        <w:rPr>
+          <w:rFonts w:hint="eastAsia"/>
+          <w:sz w:val="28"/>
+          <w:szCs w:val="28"/>
+        </w:rPr>
+        <w:t>“准备一顿饭”和</w:t>
+      </w:r>
+      <w:r>
+        <w:rPr>
+          <w:rFonts w:hint="eastAsia"/>
+          <w:sz w:val="28"/>
+          <w:szCs w:val="28"/>
+        </w:rPr>
+        <w:t xml:space="preserve"> </w:t>
+      </w:r>
+      <w:r>
+        <w:rPr>
+          <w:rFonts w:hint="eastAsia"/>
+          <w:sz w:val="28"/>
+          <w:szCs w:val="28"/>
+        </w:rPr>
+        <w:t>“具体做一道菜”两个例子</w:t>
+      </w:r>
+    </w:p>
+    <w:p>
+      <w:pPr>
+        <w:rPr>
+          <w:rFonts w:hint="eastAsia"/>
+          <w:sz w:val="28"/>
+          <w:szCs w:val="28"/>
+        </w:rPr>
+      </w:pPr>
+    </w:p>
+    <w:p>
+      <w:pPr>
+        <w:rPr>
+          <w:rFonts w:hint="eastAsia"/>
+          <w:sz w:val="40"/>
+          <w:szCs w:val="40"/>
+        </w:rPr>
+      </w:pPr>
+      <w:r>
+        <w:rPr>
+          <w:sz w:val="40"/>
+          <w:szCs w:val="40"/>
+        </w:rPr>
+        <w:t xml:space="preserve">Part </w:t>
+      </w:r>
+      <w:r>
+        <w:rPr>
+          <w:sz w:val="40"/>
+          <w:szCs w:val="40"/>
+        </w:rPr>
+        <w:t>3</w:t>
+      </w:r>
+      <w:r>
+        <w:rPr>
+          <w:rFonts w:hint="eastAsia"/>
+          <w:sz w:val="40"/>
+          <w:szCs w:val="40"/>
+        </w:rPr>
+        <w:t xml:space="preserve"> </w:t>
+      </w:r>
+      <w:r>
+        <w:rPr>
+          <w:sz w:val="40"/>
+          <w:szCs w:val="40"/>
+        </w:rPr>
+        <w:t>–</w:t>
+      </w:r>
+      <w:r>
+        <w:rPr>
+          <w:rFonts w:hint="eastAsia"/>
+          <w:sz w:val="40"/>
+          <w:szCs w:val="40"/>
+        </w:rPr>
+        <w:t xml:space="preserve"> </w:t>
+      </w:r>
+      <w:r>
+        <w:rPr>
+          <w:rFonts w:hint="eastAsia"/>
+          <w:sz w:val="40"/>
+          <w:szCs w:val="40"/>
+        </w:rPr>
+        <w:t>需求管理</w:t>
+      </w:r>
+      <w:r>
+        <w:rPr>
+          <w:rFonts w:hint="eastAsia"/>
+          <w:sz w:val="40"/>
+          <w:szCs w:val="40"/>
+        </w:rPr>
+        <w:t xml:space="preserve"> </w:t>
+      </w:r>
+      <w:r>
+        <w:rPr>
+          <w:sz w:val="40"/>
+          <w:szCs w:val="40"/>
+        </w:rPr>
+        <w:t>–</w:t>
+      </w:r>
+      <w:r>
+        <w:rPr>
+          <w:rFonts w:hint="eastAsia"/>
+          <w:sz w:val="40"/>
+          <w:szCs w:val="40"/>
+        </w:rPr>
+        <w:t xml:space="preserve"> </w:t>
+      </w:r>
+      <w:r>
+        <w:rPr>
+          <w:rFonts w:hint="eastAsia"/>
+          <w:sz w:val="40"/>
+          <w:szCs w:val="40"/>
+        </w:rPr>
+        <w:t>高效、优势最大化</w:t>
+      </w:r>
+    </w:p>
+    <w:p>
+      <w:pPr>
+        <w:rPr>
+          <w:rFonts w:hint="eastAsia"/>
+          <w:sz w:val="28"/>
+          <w:szCs w:val="28"/>
+        </w:rPr>
+      </w:pPr>
+      <w:r>
+        <w:rPr>
+          <w:rFonts w:hint="eastAsia"/>
+          <w:sz w:val="28"/>
+          <w:szCs w:val="28"/>
+        </w:rPr>
+        <w:t>【团建活动具体做什么、谁做引出需求管理】</w:t>
+      </w:r>
+    </w:p>
+    <w:p>
+      <w:pPr>
+        <w:rPr>
+          <w:rFonts w:hint="eastAsia"/>
+          <w:sz w:val="28"/>
+          <w:szCs w:val="28"/>
+        </w:rPr>
+      </w:pPr>
+      <w:r>
+        <w:rPr>
+          <w:rFonts w:hint="eastAsia"/>
+          <w:sz w:val="28"/>
+          <w:szCs w:val="28"/>
+        </w:rPr>
+        <w:t>Page</w:t>
+      </w:r>
+      <w:r>
+        <w:rPr>
+          <w:sz w:val="28"/>
+          <w:szCs w:val="28"/>
+        </w:rPr>
+        <w:t xml:space="preserve">1 </w:t>
+      </w:r>
+      <w:r>
+        <w:rPr>
+          <w:rFonts w:hint="eastAsia"/>
+          <w:sz w:val="28"/>
+          <w:szCs w:val="28"/>
+        </w:rPr>
+        <w:t>什么是需求</w:t>
+      </w:r>
+      <w:r>
+        <w:rPr>
+          <w:rFonts w:hint="eastAsia"/>
+          <w:sz w:val="28"/>
+          <w:szCs w:val="28"/>
+        </w:rPr>
+        <w:t xml:space="preserve"> </w:t>
+      </w:r>
+      <w:r>
+        <w:rPr>
+          <w:rFonts w:hint="eastAsia"/>
+          <w:sz w:val="28"/>
+          <w:szCs w:val="28"/>
+        </w:rPr>
+        <w:t>？【简单例子：</w:t>
+      </w:r>
+      <w:r>
+        <w:rPr>
+          <w:rFonts w:hint="eastAsia"/>
+          <w:sz w:val="28"/>
+          <w:szCs w:val="28"/>
+        </w:rPr>
+        <w:t>“我口渴”、“我饿了”；工作中彼此间存在理解差异，故需要管理</w:t>
+      </w:r>
+      <w:r>
+        <w:rPr>
+          <w:rFonts w:hint="eastAsia"/>
+          <w:sz w:val="28"/>
+          <w:szCs w:val="28"/>
+        </w:rPr>
+        <w:t>】</w:t>
+      </w:r>
+    </w:p>
+    <w:p>
+      <w:pPr>
+        <w:rPr>
+          <w:rFonts w:hint="eastAsia"/>
+          <w:sz w:val="28"/>
+          <w:szCs w:val="28"/>
+        </w:rPr>
+      </w:pPr>
+      <w:r>
+        <w:rPr>
+          <w:rFonts w:hint="eastAsia"/>
+          <w:sz w:val="28"/>
+          <w:szCs w:val="28"/>
+        </w:rPr>
+        <w:t>Page</w:t>
+      </w:r>
+      <w:r>
+        <w:rPr>
+          <w:sz w:val="28"/>
+          <w:szCs w:val="28"/>
+        </w:rPr>
+        <w:t xml:space="preserve">2 </w:t>
+      </w:r>
+      <w:r>
+        <w:rPr>
+          <w:rFonts w:hint="eastAsia"/>
+          <w:sz w:val="28"/>
+          <w:szCs w:val="28"/>
+        </w:rPr>
+        <w:t>为满足如期举行团建活动的需求都具体需要做什么，需求的收集与确认（必须要做的活动、可做可不做的活动）、工作分解结构</w:t>
+      </w:r>
+      <w:r>
+        <w:rPr>
+          <w:rFonts w:hint="eastAsia"/>
+          <w:sz w:val="28"/>
+          <w:szCs w:val="28"/>
+        </w:rPr>
+        <w:t xml:space="preserve"> </w:t>
+      </w:r>
+      <w:r>
+        <w:rPr>
+          <w:rFonts w:hint="eastAsia"/>
+          <w:sz w:val="28"/>
+          <w:szCs w:val="28"/>
+        </w:rPr>
+        <w:t>？</w:t>
+      </w:r>
+    </w:p>
+    <w:p>
+      <w:pPr>
+        <w:rPr>
+          <w:rFonts w:hint="eastAsia"/>
+          <w:sz w:val="28"/>
+          <w:szCs w:val="28"/>
+        </w:rPr>
+      </w:pPr>
+      <w:r>
+        <w:rPr>
+          <w:rFonts w:hint="eastAsia"/>
+          <w:sz w:val="28"/>
+          <w:szCs w:val="28"/>
+        </w:rPr>
+        <w:t>Page</w:t>
+      </w:r>
+      <w:r>
+        <w:rPr>
+          <w:sz w:val="28"/>
+          <w:szCs w:val="28"/>
+        </w:rPr>
+        <w:t xml:space="preserve">3 </w:t>
+      </w:r>
+      <w:r>
+        <w:rPr>
+          <w:rFonts w:hint="eastAsia"/>
+          <w:sz w:val="28"/>
+          <w:szCs w:val="28"/>
+        </w:rPr>
+        <w:t>具体的活动该由谁来做，需求跟踪矩阵。三点概念介绍之后，以“准备一顿饭”</w:t>
+      </w:r>
+      <w:r>
+        <w:rPr>
+          <w:rFonts w:hint="eastAsia"/>
+          <w:sz w:val="28"/>
+          <w:szCs w:val="28"/>
+        </w:rPr>
+        <w:t>为例分别阐述</w:t>
+      </w:r>
+      <w:r>
+        <w:rPr>
+          <w:rFonts w:hint="eastAsia"/>
+          <w:sz w:val="28"/>
+          <w:szCs w:val="28"/>
+        </w:rPr>
+        <w:t xml:space="preserve"> </w:t>
+      </w:r>
+      <w:r>
+        <w:rPr>
+          <w:sz w:val="28"/>
+          <w:szCs w:val="28"/>
+        </w:rPr>
+        <w:t>–</w:t>
+      </w:r>
+      <w:r>
+        <w:rPr>
+          <w:rFonts w:hint="eastAsia"/>
+          <w:sz w:val="28"/>
+          <w:szCs w:val="28"/>
+        </w:rPr>
+        <w:t xml:space="preserve"> </w:t>
+      </w:r>
+      <w:r>
+        <w:rPr>
+          <w:rFonts w:hint="eastAsia"/>
+          <w:sz w:val="28"/>
+          <w:szCs w:val="28"/>
+        </w:rPr>
+        <w:t>需求收集与确认、工作分解结构、需求跟踪矩阵</w:t>
+      </w:r>
+    </w:p>
+    <w:p>
+      <w:pPr>
+        <w:rPr>
+          <w:rFonts w:hint="eastAsia"/>
+          <w:sz w:val="28"/>
+          <w:szCs w:val="28"/>
+        </w:rPr>
+      </w:pPr>
+    </w:p>
+    <w:p>
+      <w:pPr>
+        <w:rPr>
+          <w:rFonts w:hint="eastAsia"/>
+          <w:sz w:val="40"/>
+          <w:szCs w:val="40"/>
+        </w:rPr>
+      </w:pPr>
+      <w:r>
+        <w:rPr>
+          <w:sz w:val="40"/>
+          <w:szCs w:val="40"/>
+        </w:rPr>
+        <w:lastRenderedPageBreak/>
+        <w:t xml:space="preserve">Part </w:t>
+      </w:r>
+      <w:r>
+        <w:rPr>
+          <w:sz w:val="40"/>
+          <w:szCs w:val="40"/>
+        </w:rPr>
+        <w:t>4</w:t>
+      </w:r>
+      <w:r>
+        <w:rPr>
+          <w:rFonts w:hint="eastAsia"/>
+          <w:sz w:val="40"/>
+          <w:szCs w:val="40"/>
+        </w:rPr>
+        <w:t xml:space="preserve"> </w:t>
+      </w:r>
+      <w:r>
+        <w:rPr>
+          <w:sz w:val="40"/>
+          <w:szCs w:val="40"/>
+        </w:rPr>
+        <w:t>–</w:t>
+      </w:r>
+      <w:r>
+        <w:rPr>
+          <w:rFonts w:hint="eastAsia"/>
+          <w:sz w:val="40"/>
+          <w:szCs w:val="40"/>
+        </w:rPr>
+        <w:t xml:space="preserve"> </w:t>
+      </w:r>
+      <w:r>
+        <w:rPr>
+          <w:rFonts w:hint="eastAsia"/>
+          <w:sz w:val="40"/>
+          <w:szCs w:val="40"/>
+        </w:rPr>
+        <w:t>时间管理</w:t>
+      </w:r>
+      <w:r>
+        <w:rPr>
+          <w:rFonts w:hint="eastAsia"/>
+          <w:sz w:val="40"/>
+          <w:szCs w:val="40"/>
+        </w:rPr>
+        <w:t xml:space="preserve"> </w:t>
+      </w:r>
+      <w:r>
+        <w:rPr>
+          <w:sz w:val="40"/>
+          <w:szCs w:val="40"/>
+        </w:rPr>
+        <w:t>–</w:t>
+      </w:r>
+      <w:r>
+        <w:rPr>
+          <w:rFonts w:hint="eastAsia"/>
+          <w:sz w:val="40"/>
+          <w:szCs w:val="40"/>
+        </w:rPr>
+        <w:t xml:space="preserve"> </w:t>
+      </w:r>
+      <w:r>
+        <w:rPr>
+          <w:rFonts w:hint="eastAsia"/>
+          <w:sz w:val="40"/>
+          <w:szCs w:val="40"/>
+        </w:rPr>
+        <w:t>有序、效益最大化</w:t>
+      </w:r>
+    </w:p>
+    <w:p>
+      <w:pPr>
+        <w:rPr>
+          <w:rFonts w:hint="eastAsia"/>
           <w:sz w:val="28"/>
           <w:szCs w:val="28"/>
         </w:rPr>
@@ -151,7 +911,7 @@
           <w:sz w:val="28"/>
           <w:szCs w:val="28"/>
         </w:rPr>
-        <w:t>简单介绍活动，引出项目概念</w:t>
+        <w:t>具体事宜什么时候引出时间估算、进度排序、甘特图等时间管理的概念</w:t>
       </w:r>
       <w:r>
         <w:rPr>
@@ -165,381 +925,143 @@
     <w:p>
       <w:pPr>
         <w:rPr>
-          <w:color w:val="FF0000"/>
-          <w:sz w:val="40"/>
-          <w:szCs w:val="40"/>
-        </w:rPr>
-      </w:pPr>
-      <w:r>
-        <w:rPr>
-          <w:color w:val="FF0000"/>
-          <w:sz w:val="40"/>
-          <w:szCs w:val="40"/>
-        </w:rPr>
-        <w:t>Part</w:t>
-      </w:r>
-      <w:r>
-        <w:rPr>
-          <w:color w:val="FF0000"/>
-          <w:sz w:val="40"/>
-          <w:szCs w:val="40"/>
-        </w:rPr>
-        <w:t xml:space="preserve"> </w:t>
-      </w:r>
-      <w:r>
-        <w:rPr>
-          <w:color w:val="FF0000"/>
-          <w:sz w:val="40"/>
-          <w:szCs w:val="40"/>
-        </w:rPr>
-        <w:t>2</w:t>
-      </w:r>
-      <w:r>
-        <w:rPr>
-          <w:rFonts w:hint="eastAsia"/>
-          <w:color w:val="FF0000"/>
-          <w:sz w:val="40"/>
-          <w:szCs w:val="40"/>
-        </w:rPr>
-        <w:t xml:space="preserve"> </w:t>
-      </w:r>
-      <w:r>
-        <w:rPr>
-          <w:color w:val="FF0000"/>
-          <w:sz w:val="40"/>
-          <w:szCs w:val="40"/>
-        </w:rPr>
-        <w:t>–</w:t>
-      </w:r>
-      <w:r>
-        <w:rPr>
-          <w:rFonts w:hint="eastAsia"/>
-          <w:color w:val="FF0000"/>
-          <w:sz w:val="40"/>
-          <w:szCs w:val="40"/>
-        </w:rPr>
-        <w:t xml:space="preserve"> </w:t>
-      </w:r>
-      <w:r>
-        <w:rPr>
-          <w:rFonts w:hint="eastAsia"/>
-          <w:color w:val="FF0000"/>
-          <w:sz w:val="40"/>
-          <w:szCs w:val="40"/>
-        </w:rPr>
-        <w:t>整体剖析活动，引出项目管理</w:t>
-      </w:r>
-    </w:p>
-    <w:p>
-      <w:pPr>
-        <w:rPr>
-          <w:sz w:val="28"/>
-          <w:szCs w:val="28"/>
-        </w:rPr>
-      </w:pPr>
-      <w:r>
-        <w:rPr>
-          <w:rFonts w:hint="eastAsia"/>
-          <w:sz w:val="28"/>
-          <w:szCs w:val="28"/>
-        </w:rPr>
-        <w:t>【</w:t>
-      </w:r>
-      <w:r>
-        <w:rPr>
-          <w:rFonts w:hint="eastAsia"/>
-          <w:sz w:val="28"/>
-          <w:szCs w:val="28"/>
-        </w:rPr>
-        <w:t>横向</w:t>
-      </w:r>
-      <w:r>
-        <w:rPr>
-          <w:sz w:val="28"/>
-          <w:szCs w:val="28"/>
-        </w:rPr>
-        <w:t>(</w:t>
-      </w:r>
-      <w:r>
-        <w:rPr>
-          <w:rFonts w:hint="eastAsia"/>
-          <w:sz w:val="28"/>
-          <w:szCs w:val="28"/>
-        </w:rPr>
-        <w:t>时间轴</w:t>
-      </w:r>
-      <w:r>
-        <w:rPr>
-          <w:sz w:val="28"/>
-          <w:szCs w:val="28"/>
-        </w:rPr>
-        <w:t>)</w:t>
-      </w:r>
-      <w:r>
-        <w:rPr>
-          <w:rFonts w:hint="eastAsia"/>
-          <w:sz w:val="28"/>
-          <w:szCs w:val="28"/>
-        </w:rPr>
-        <w:t>分析活动，过程划分，引出过程组。</w:t>
-      </w:r>
-    </w:p>
-    <w:p>
-      <w:pPr>
-        <w:rPr>
-          <w:rFonts w:hint="eastAsia"/>
-          <w:sz w:val="28"/>
-          <w:szCs w:val="28"/>
-        </w:rPr>
-      </w:pPr>
-      <w:r>
-        <w:rPr>
-          <w:rFonts w:hint="eastAsia"/>
-          <w:sz w:val="28"/>
-          <w:szCs w:val="28"/>
-        </w:rPr>
-        <w:t>纵向分析，分析各个过程涉及到的方方面面，引出知识领域</w:t>
-      </w:r>
-      <w:r>
-        <w:rPr>
-          <w:rFonts w:hint="eastAsia"/>
-          <w:sz w:val="28"/>
-          <w:szCs w:val="28"/>
-        </w:rPr>
-        <w:t>】</w:t>
-      </w:r>
-    </w:p>
-    <w:p>
-      <w:pPr>
-        <w:rPr>
-          <w:color w:val="FF0000"/>
-          <w:sz w:val="40"/>
-          <w:szCs w:val="40"/>
-        </w:rPr>
-      </w:pPr>
-      <w:r>
-        <w:rPr>
-          <w:color w:val="FF0000"/>
-          <w:sz w:val="40"/>
-          <w:szCs w:val="40"/>
-        </w:rPr>
-        <w:t>Part</w:t>
-      </w:r>
-      <w:r>
-        <w:rPr>
-          <w:color w:val="FF0000"/>
-          <w:sz w:val="40"/>
-          <w:szCs w:val="40"/>
-        </w:rPr>
-        <w:t xml:space="preserve"> </w:t>
-      </w:r>
-      <w:r>
-        <w:rPr>
-          <w:color w:val="FF0000"/>
-          <w:sz w:val="40"/>
-          <w:szCs w:val="40"/>
-        </w:rPr>
-        <w:t>3</w:t>
-      </w:r>
-      <w:r>
-        <w:rPr>
-          <w:rFonts w:hint="eastAsia"/>
-          <w:color w:val="FF0000"/>
-          <w:sz w:val="40"/>
-          <w:szCs w:val="40"/>
-        </w:rPr>
-        <w:t xml:space="preserve"> </w:t>
-      </w:r>
-      <w:r>
-        <w:rPr>
-          <w:color w:val="FF0000"/>
-          <w:sz w:val="40"/>
-          <w:szCs w:val="40"/>
-        </w:rPr>
-        <w:t>–</w:t>
-      </w:r>
-      <w:r>
-        <w:rPr>
-          <w:rFonts w:hint="eastAsia"/>
-          <w:color w:val="FF0000"/>
-          <w:sz w:val="40"/>
-          <w:szCs w:val="40"/>
-        </w:rPr>
-        <w:t xml:space="preserve"> </w:t>
-      </w:r>
-      <w:r>
-        <w:rPr>
-          <w:rFonts w:hint="eastAsia"/>
-          <w:color w:val="FF0000"/>
-          <w:sz w:val="40"/>
-          <w:szCs w:val="40"/>
-        </w:rPr>
-        <w:t>具体做什么、谁做引出需求管理</w:t>
-      </w:r>
-    </w:p>
-    <w:p>
-      <w:pPr>
-        <w:rPr>
-          <w:rFonts w:hint="eastAsia"/>
-          <w:sz w:val="28"/>
-          <w:szCs w:val="28"/>
-        </w:rPr>
-      </w:pPr>
-      <w:r>
-        <w:rPr>
-          <w:rFonts w:hint="eastAsia"/>
-          <w:sz w:val="28"/>
-          <w:szCs w:val="28"/>
-        </w:rPr>
-        <w:t>【</w:t>
-      </w:r>
-      <w:r>
-        <w:rPr>
-          <w:rFonts w:hint="eastAsia"/>
-          <w:sz w:val="28"/>
-          <w:szCs w:val="28"/>
-        </w:rPr>
-        <w:t>需求收集确认分析出具体做什么，然后引入</w:t>
-      </w:r>
-      <w:r>
-        <w:rPr>
-          <w:rFonts w:hint="eastAsia"/>
-          <w:sz w:val="28"/>
-          <w:szCs w:val="28"/>
-        </w:rPr>
-        <w:t>WBS</w:t>
-      </w:r>
-      <w:r>
-        <w:rPr>
-          <w:rFonts w:hint="eastAsia"/>
-          <w:sz w:val="28"/>
-          <w:szCs w:val="28"/>
-        </w:rPr>
-        <w:t>，谁来做引出需求跟踪矩阵</w:t>
-      </w:r>
-      <w:r>
-        <w:rPr>
-          <w:rFonts w:hint="eastAsia"/>
-          <w:sz w:val="28"/>
-          <w:szCs w:val="28"/>
-        </w:rPr>
-        <w:t>】</w:t>
-      </w:r>
-    </w:p>
-    <w:p>
-      <w:pPr>
-        <w:rPr>
-          <w:color w:val="FF0000"/>
-          <w:sz w:val="40"/>
-          <w:szCs w:val="40"/>
-        </w:rPr>
-      </w:pPr>
-      <w:r>
-        <w:rPr>
-          <w:color w:val="FF0000"/>
-          <w:sz w:val="40"/>
-          <w:szCs w:val="40"/>
-        </w:rPr>
-        <w:t>Part</w:t>
-      </w:r>
-      <w:r>
-        <w:rPr>
-          <w:color w:val="FF0000"/>
-          <w:sz w:val="40"/>
-          <w:szCs w:val="40"/>
-        </w:rPr>
-        <w:t xml:space="preserve"> </w:t>
-      </w:r>
-      <w:r>
-        <w:rPr>
-          <w:color w:val="FF0000"/>
-          <w:sz w:val="40"/>
-          <w:szCs w:val="40"/>
-        </w:rPr>
-        <w:t>4</w:t>
-      </w:r>
-      <w:r>
-        <w:rPr>
-          <w:rFonts w:hint="eastAsia"/>
-          <w:color w:val="FF0000"/>
-          <w:sz w:val="40"/>
-          <w:szCs w:val="40"/>
-        </w:rPr>
-        <w:t xml:space="preserve"> </w:t>
-      </w:r>
-      <w:r>
-        <w:rPr>
-          <w:color w:val="FF0000"/>
-          <w:sz w:val="40"/>
-          <w:szCs w:val="40"/>
-        </w:rPr>
-        <w:t>–</w:t>
-      </w:r>
-      <w:r>
-        <w:rPr>
-          <w:rFonts w:hint="eastAsia"/>
-          <w:color w:val="FF0000"/>
-          <w:sz w:val="40"/>
-          <w:szCs w:val="40"/>
-        </w:rPr>
-        <w:t xml:space="preserve"> </w:t>
-      </w:r>
-      <w:r>
-        <w:rPr>
-          <w:rFonts w:hint="eastAsia"/>
-          <w:color w:val="FF0000"/>
-          <w:sz w:val="40"/>
-          <w:szCs w:val="40"/>
-        </w:rPr>
-        <w:t>什么时候做</w:t>
-      </w:r>
-      <w:r>
-        <w:rPr>
-          <w:rFonts w:hint="eastAsia"/>
-          <w:color w:val="FF0000"/>
-          <w:sz w:val="40"/>
-          <w:szCs w:val="40"/>
-        </w:rPr>
-        <w:t>引出时间管理</w:t>
-      </w:r>
-    </w:p>
-    <w:p>
-      <w:pPr>
-        <w:rPr>
-          <w:rFonts w:hint="eastAsia"/>
-          <w:sz w:val="28"/>
-          <w:szCs w:val="28"/>
-        </w:rPr>
-      </w:pPr>
-      <w:r>
-        <w:rPr>
-          <w:rFonts w:hint="eastAsia"/>
-          <w:sz w:val="28"/>
-          <w:szCs w:val="28"/>
-        </w:rPr>
-        <w:t>【</w:t>
-      </w:r>
-      <w:r>
-        <w:rPr>
-          <w:rFonts w:hint="eastAsia"/>
-          <w:sz w:val="28"/>
-          <w:szCs w:val="28"/>
-        </w:rPr>
-        <w:t>具体事宜什么时候引出时间估算、进度排序、甘特图等时间管理的概念</w:t>
-      </w:r>
-      <w:r>
-        <w:rPr>
-          <w:rFonts w:hint="eastAsia"/>
-          <w:sz w:val="28"/>
-          <w:szCs w:val="28"/>
-        </w:rPr>
-        <w:t>】</w:t>
-      </w:r>
-    </w:p>
-    <w:p>
-      <w:pPr>
-        <w:rPr>
-          <w:color w:val="FF0000"/>
+          <w:rFonts w:hint="eastAsia"/>
+          <w:sz w:val="28"/>
+          <w:szCs w:val="28"/>
+        </w:rPr>
+      </w:pPr>
+      <w:r>
+        <w:rPr>
+          <w:rFonts w:hint="eastAsia"/>
+          <w:sz w:val="28"/>
+          <w:szCs w:val="28"/>
+        </w:rPr>
+        <w:t>Page</w:t>
+      </w:r>
+      <w:r>
+        <w:rPr>
+          <w:sz w:val="28"/>
+          <w:szCs w:val="28"/>
+        </w:rPr>
+        <w:t xml:space="preserve">1 </w:t>
+      </w:r>
+      <w:r>
+        <w:rPr>
+          <w:rFonts w:hint="eastAsia"/>
+          <w:sz w:val="28"/>
+          <w:szCs w:val="28"/>
+        </w:rPr>
+        <w:t>具体的活动已经切割</w:t>
+      </w:r>
+      <w:r>
+        <w:rPr>
+          <w:sz w:val="28"/>
+          <w:szCs w:val="28"/>
+        </w:rPr>
+        <w:t>/</w:t>
+      </w:r>
+      <w:r>
+        <w:rPr>
+          <w:rFonts w:hint="eastAsia"/>
+          <w:sz w:val="28"/>
+          <w:szCs w:val="28"/>
+        </w:rPr>
+        <w:t>划分完成而且也已经分配给相应的人，那么什么时候开始你做呢，需要做多久？</w:t>
+      </w:r>
+      <w:r>
+        <w:rPr>
+          <w:rFonts w:hint="eastAsia"/>
+          <w:sz w:val="28"/>
+          <w:szCs w:val="28"/>
+        </w:rPr>
+        <w:t>时间估算、进度排序。</w:t>
+      </w:r>
+    </w:p>
+    <w:p>
+      <w:pPr>
+        <w:rPr>
+          <w:rFonts w:hint="eastAsia"/>
+          <w:sz w:val="28"/>
+          <w:szCs w:val="28"/>
+        </w:rPr>
+      </w:pPr>
+      <w:r>
+        <w:rPr>
+          <w:rFonts w:hint="eastAsia"/>
+          <w:sz w:val="28"/>
+          <w:szCs w:val="28"/>
+        </w:rPr>
+        <w:t>此外也可以以“准备一顿饭”为例分别阐述概念。</w:t>
+      </w:r>
+    </w:p>
+    <w:p>
+      <w:pPr>
+        <w:rPr>
+          <w:rFonts w:hint="eastAsia"/>
+          <w:sz w:val="28"/>
+          <w:szCs w:val="28"/>
+        </w:rPr>
+      </w:pPr>
+      <w:r>
+        <w:rPr>
+          <w:rFonts w:hint="eastAsia"/>
+          <w:sz w:val="28"/>
+          <w:szCs w:val="28"/>
+        </w:rPr>
+        <w:t>Page2</w:t>
+      </w:r>
+      <w:r>
+        <w:rPr>
+          <w:rFonts w:hint="eastAsia"/>
+          <w:sz w:val="28"/>
+          <w:szCs w:val="28"/>
+        </w:rPr>
+        <w:t>里程碑、责任人</w:t>
+      </w:r>
+      <w:r>
+        <w:rPr>
+          <w:rFonts w:hint="eastAsia"/>
+          <w:sz w:val="28"/>
+          <w:szCs w:val="28"/>
+        </w:rPr>
+        <w:t xml:space="preserve"> - </w:t>
+      </w:r>
+      <w:r>
+        <w:rPr>
+          <w:rFonts w:hint="eastAsia"/>
+          <w:sz w:val="28"/>
+          <w:szCs w:val="28"/>
+        </w:rPr>
+        <w:t>甘特图</w:t>
+      </w:r>
+      <w:r>
+        <w:rPr>
+          <w:sz w:val="28"/>
+          <w:szCs w:val="28"/>
+        </w:rPr>
+        <w:t>/</w:t>
+      </w:r>
+      <w:r>
+        <w:rPr>
+          <w:rFonts w:hint="eastAsia"/>
+          <w:sz w:val="28"/>
+          <w:szCs w:val="28"/>
+        </w:rPr>
+        <w:t>横道图。</w:t>
+      </w:r>
+    </w:p>
+    <w:p>
+      <w:pPr>
+        <w:rPr>
+          <w:rFonts w:hint="eastAsia"/>
+          <w:sz w:val="28"/>
+          <w:szCs w:val="28"/>
+        </w:rPr>
+      </w:pPr>
+    </w:p>
+    <w:p>
+      <w:pPr>
+        <w:rPr>
           <w:sz w:val="40"/>
           <w:szCs w:val="40"/>
         </w:rPr>
@@ -548,23 +1070,13 @@
       <w:bookmarkStart w:id="3" w:name="OLE_LINK12"/>
       <w:r>
         <w:rPr>
-          <w:color w:val="FF0000"/>
-          <w:sz w:val="40"/>
-          <w:szCs w:val="40"/>
-        </w:rPr>
-        <w:t>Part</w:t>
-      </w:r>
-      <w:r>
-        <w:rPr>
-          <w:color w:val="FF0000"/>
-          <w:sz w:val="40"/>
-          <w:szCs w:val="40"/>
-        </w:rPr>
-        <w:t xml:space="preserve"> </w:t>
-      </w:r>
-      <w:r>
-        <w:rPr>
-          <w:color w:val="FF0000"/>
+          <w:sz w:val="40"/>
+          <w:szCs w:val="40"/>
+        </w:rPr>
+        <w:t xml:space="preserve">Part </w:t>
+      </w:r>
+      <w:r>
+        <w:rPr>
           <w:sz w:val="40"/>
           <w:szCs w:val="40"/>
         </w:rPr>
@@ -572,28 +1084,26 @@
       </w:r>
       <w:r>
         <w:rPr>
-          <w:color w:val="FF0000"/>
-          <w:sz w:val="40"/>
-          <w:szCs w:val="40"/>
-        </w:rPr>
-        <w:t xml:space="preserve"> – </w:t>
-      </w:r>
-      <w:r>
-        <w:rPr>
-          <w:rFonts w:hint="eastAsia"/>
-          <w:color w:val="FF0000"/>
-          <w:sz w:val="40"/>
-          <w:szCs w:val="40"/>
-        </w:rPr>
-        <w:t>小龙虾的点评引出鱼骨图和</w:t>
-      </w:r>
-      <w:r>
-        <w:rPr>
-          <w:color w:val="FF0000"/>
-          <w:sz w:val="40"/>
-          <w:szCs w:val="40"/>
-        </w:rPr>
-        <w:t>PDCA</w:t>
+          <w:sz w:val="40"/>
+          <w:szCs w:val="40"/>
+        </w:rPr>
+        <w:t xml:space="preserve"> –</w:t>
+      </w:r>
+      <w:r>
+        <w:rPr>
+          <w:rFonts w:hint="eastAsia"/>
+          <w:sz w:val="40"/>
+          <w:szCs w:val="40"/>
+        </w:rPr>
+        <w:t xml:space="preserve"> </w:t>
+      </w:r>
+      <w:r>
+        <w:rPr>
+          <w:rFonts w:hint="eastAsia"/>
+          <w:sz w:val="40"/>
+          <w:szCs w:val="40"/>
+        </w:rPr>
+        <w:t>质量管理</w:t>
       </w:r>
     </w:p>
     <w:p>
@@ -644,14 +1154,266 @@
     <w:p>
       <w:pPr>
         <w:rPr>
-          <w:color w:val="FC001D"/>
-          <w:sz w:val="40"/>
-          <w:szCs w:val="40"/>
-        </w:rPr>
-      </w:pPr>
-      <w:r>
-        <w:rPr>
-          <w:color w:val="FF0000"/>
+          <w:rFonts w:hint="eastAsia"/>
+          <w:sz w:val="28"/>
+          <w:szCs w:val="28"/>
+        </w:rPr>
+      </w:pPr>
+      <w:r>
+        <w:rPr>
+          <w:sz w:val="28"/>
+          <w:szCs w:val="28"/>
+        </w:rPr>
+        <w:t xml:space="preserve">Page1 </w:t>
+      </w:r>
+      <w:r>
+        <w:rPr>
+          <w:rFonts w:hint="eastAsia"/>
+          <w:sz w:val="28"/>
+          <w:szCs w:val="28"/>
+        </w:rPr>
+        <w:t>给出点评，头脑风暴原因；展示制作流程，继续头脑风暴原因；杂乱的原因如何梳理出主要原因和可能的原因，引出鱼骨图。</w:t>
+      </w:r>
+    </w:p>
+    <w:p>
+      <w:pPr>
+        <w:rPr>
+          <w:rFonts w:hint="eastAsia"/>
+          <w:sz w:val="28"/>
+          <w:szCs w:val="28"/>
+        </w:rPr>
+      </w:pPr>
+      <w:r>
+        <w:rPr>
+          <w:rFonts w:hint="eastAsia"/>
+          <w:sz w:val="28"/>
+          <w:szCs w:val="28"/>
+        </w:rPr>
+        <w:t>Page</w:t>
+      </w:r>
+      <w:r>
+        <w:rPr>
+          <w:sz w:val="28"/>
+          <w:szCs w:val="28"/>
+        </w:rPr>
+        <w:t xml:space="preserve">2 </w:t>
+      </w:r>
+      <w:r>
+        <w:rPr>
+          <w:rFonts w:hint="eastAsia"/>
+          <w:sz w:val="28"/>
+          <w:szCs w:val="28"/>
+        </w:rPr>
+        <w:t>针对这些原因，</w:t>
+      </w:r>
+      <w:r>
+        <w:rPr>
+          <w:rFonts w:hint="eastAsia"/>
+          <w:sz w:val="28"/>
+          <w:szCs w:val="28"/>
+        </w:rPr>
+        <w:t>不断改进完善口味</w:t>
+      </w:r>
+      <w:r>
+        <w:rPr>
+          <w:rFonts w:hint="eastAsia"/>
+          <w:sz w:val="28"/>
+          <w:szCs w:val="28"/>
+        </w:rPr>
+        <w:t>,</w:t>
+      </w:r>
+      <w:r>
+        <w:rPr>
+          <w:rFonts w:hint="eastAsia"/>
+          <w:sz w:val="28"/>
+          <w:szCs w:val="28"/>
+        </w:rPr>
+        <w:t>引出</w:t>
+      </w:r>
+      <w:r>
+        <w:rPr>
+          <w:rFonts w:hint="eastAsia"/>
+          <w:sz w:val="28"/>
+          <w:szCs w:val="28"/>
+        </w:rPr>
+        <w:t xml:space="preserve">PDCA </w:t>
+      </w:r>
+      <w:r>
+        <w:rPr>
+          <w:rFonts w:hint="eastAsia"/>
+          <w:sz w:val="28"/>
+          <w:szCs w:val="28"/>
+        </w:rPr>
+        <w:t>。</w:t>
+      </w:r>
+      <w:r>
+        <w:rPr>
+          <w:rFonts w:hint="eastAsia"/>
+          <w:sz w:val="28"/>
+          <w:szCs w:val="28"/>
+        </w:rPr>
+        <w:t>举例互联网应用版本迭代</w:t>
+      </w:r>
+      <w:r>
+        <w:rPr>
+          <w:rFonts w:hint="eastAsia"/>
+          <w:sz w:val="28"/>
+          <w:szCs w:val="28"/>
+        </w:rPr>
+        <w:t>（需求</w:t>
+      </w:r>
+      <w:r>
+        <w:rPr>
+          <w:rFonts w:hint="eastAsia"/>
+          <w:sz w:val="28"/>
+          <w:szCs w:val="28"/>
+        </w:rPr>
+        <w:t>-</w:t>
+      </w:r>
+      <w:r>
+        <w:rPr>
+          <w:rFonts w:hint="eastAsia"/>
+          <w:sz w:val="28"/>
+          <w:szCs w:val="28"/>
+        </w:rPr>
+        <w:t>策划</w:t>
+      </w:r>
+      <w:r>
+        <w:rPr>
+          <w:rFonts w:hint="eastAsia"/>
+          <w:sz w:val="28"/>
+          <w:szCs w:val="28"/>
+        </w:rPr>
+        <w:t>-</w:t>
+      </w:r>
+      <w:r>
+        <w:rPr>
+          <w:rFonts w:hint="eastAsia"/>
+          <w:sz w:val="28"/>
+          <w:szCs w:val="28"/>
+        </w:rPr>
+        <w:t>设计</w:t>
+      </w:r>
+      <w:r>
+        <w:rPr>
+          <w:rFonts w:hint="eastAsia"/>
+          <w:sz w:val="28"/>
+          <w:szCs w:val="28"/>
+        </w:rPr>
+        <w:t>-</w:t>
+      </w:r>
+      <w:r>
+        <w:rPr>
+          <w:rFonts w:hint="eastAsia"/>
+          <w:sz w:val="28"/>
+          <w:szCs w:val="28"/>
+        </w:rPr>
+        <w:t>开发</w:t>
+      </w:r>
+      <w:r>
+        <w:rPr>
+          <w:rFonts w:hint="eastAsia"/>
+          <w:sz w:val="28"/>
+          <w:szCs w:val="28"/>
+        </w:rPr>
+        <w:t>-</w:t>
+      </w:r>
+      <w:r>
+        <w:rPr>
+          <w:rFonts w:hint="eastAsia"/>
+          <w:sz w:val="28"/>
+          <w:szCs w:val="28"/>
+        </w:rPr>
+        <w:t>测试</w:t>
+      </w:r>
+      <w:r>
+        <w:rPr>
+          <w:rFonts w:hint="eastAsia"/>
+          <w:sz w:val="28"/>
+          <w:szCs w:val="28"/>
+        </w:rPr>
+        <w:t>-</w:t>
+      </w:r>
+      <w:r>
+        <w:rPr>
+          <w:rFonts w:hint="eastAsia"/>
+          <w:sz w:val="28"/>
+          <w:szCs w:val="28"/>
+        </w:rPr>
+        <w:t>上线</w:t>
+      </w:r>
+      <w:r>
+        <w:rPr>
+          <w:rFonts w:hint="eastAsia"/>
+          <w:sz w:val="28"/>
+          <w:szCs w:val="28"/>
+        </w:rPr>
+        <w:t xml:space="preserve"> =</w:t>
+      </w:r>
+      <w:r>
+        <w:rPr>
+          <w:sz w:val="28"/>
+          <w:szCs w:val="28"/>
+        </w:rPr>
+        <w:t xml:space="preserve">&gt; </w:t>
+      </w:r>
+      <w:r>
+        <w:rPr>
+          <w:rFonts w:hint="eastAsia"/>
+          <w:sz w:val="28"/>
+          <w:szCs w:val="28"/>
+        </w:rPr>
+        <w:t>产品</w:t>
+      </w:r>
+      <w:r>
+        <w:rPr>
+          <w:sz w:val="28"/>
+          <w:szCs w:val="28"/>
+        </w:rPr>
+        <w:t>/</w:t>
+      </w:r>
+      <w:r>
+        <w:rPr>
+          <w:rFonts w:hint="eastAsia"/>
+          <w:sz w:val="28"/>
+          <w:szCs w:val="28"/>
+        </w:rPr>
+        <w:t>平台日趋完善）</w:t>
+      </w:r>
+      <w:r>
+        <w:rPr>
+          <w:rFonts w:hint="eastAsia"/>
+          <w:sz w:val="28"/>
+          <w:szCs w:val="28"/>
+        </w:rPr>
+        <w:t>的实质以及</w:t>
+      </w:r>
+      <w:r>
+        <w:rPr>
+          <w:rFonts w:hint="eastAsia"/>
+          <w:sz w:val="28"/>
+          <w:szCs w:val="28"/>
+        </w:rPr>
+        <w:t>因弥补不足或改善服务而不断优化的服务流程与体验。</w:t>
+      </w:r>
+    </w:p>
+    <w:p>
+      <w:pPr>
+        <w:rPr>
+          <w:sz w:val="28"/>
+          <w:szCs w:val="28"/>
+        </w:rPr>
+      </w:pPr>
+    </w:p>
+    <w:p>
+      <w:pPr>
+        <w:rPr>
+          <w:sz w:val="40"/>
+          <w:szCs w:val="40"/>
+        </w:rPr>
+      </w:pPr>
+      <w:r>
+        <w:rPr>
           <w:sz w:val="40"/>
           <w:szCs w:val="40"/>
         </w:rPr>
@@ -660,7 +1422,6 @@
       <w:r>
         <w:rPr>
           <w:rFonts w:hint="eastAsia"/>
-          <w:color w:val="FC001D"/>
           <w:sz w:val="40"/>
           <w:szCs w:val="40"/>
         </w:rPr>
@@ -668,15 +1429,13 @@
       </w:r>
       <w:r>
         <w:rPr>
-          <w:color w:val="FC001D"/>
-          <w:sz w:val="40"/>
-          <w:szCs w:val="40"/>
-        </w:rPr>
-        <w:t xml:space="preserve"> </w:t>
-      </w:r>
-      <w:r>
-        <w:rPr>
-          <w:color w:val="FC001D"/>
+          <w:sz w:val="40"/>
+          <w:szCs w:val="40"/>
+        </w:rPr>
+        <w:t xml:space="preserve"> </w:t>
+      </w:r>
+      <w:r>
+        <w:rPr>
           <w:sz w:val="40"/>
           <w:szCs w:val="40"/>
         </w:rPr>
@@ -684,39 +1443,207 @@
       </w:r>
       <w:r>
         <w:rPr>
-          <w:color w:val="FC001D"/>
-          <w:sz w:val="40"/>
-          <w:szCs w:val="40"/>
-        </w:rPr>
-        <w:t xml:space="preserve"> </w:t>
-      </w:r>
-      <w:r>
-        <w:rPr>
-          <w:rFonts w:hint="eastAsia"/>
-          <w:color w:val="FC001D"/>
-          <w:sz w:val="40"/>
-          <w:szCs w:val="40"/>
-        </w:rPr>
-        <w:t>总结项目与项目管理</w:t>
-      </w:r>
-      <w:r>
-        <w:rPr>
-          <w:rFonts w:hint="eastAsia"/>
-          <w:color w:val="FC001D"/>
-          <w:sz w:val="40"/>
-          <w:szCs w:val="40"/>
-        </w:rPr>
-        <w:t>并简述</w:t>
-      </w:r>
-      <w:r>
-        <w:rPr>
-          <w:rFonts w:hint="eastAsia"/>
-          <w:color w:val="FC001D"/>
-          <w:sz w:val="40"/>
-          <w:szCs w:val="40"/>
-        </w:rPr>
-        <w:t>项目管理价值</w:t>
-      </w:r>
+          <w:rFonts w:hint="eastAsia"/>
+          <w:sz w:val="40"/>
+          <w:szCs w:val="40"/>
+        </w:rPr>
+        <w:t xml:space="preserve"> </w:t>
+      </w:r>
+      <w:r>
+        <w:rPr>
+          <w:rFonts w:hint="eastAsia"/>
+          <w:sz w:val="40"/>
+          <w:szCs w:val="40"/>
+        </w:rPr>
+        <w:t>项目管理</w:t>
+      </w:r>
+      <w:r>
+        <w:rPr>
+          <w:rFonts w:hint="eastAsia"/>
+          <w:sz w:val="40"/>
+          <w:szCs w:val="40"/>
+        </w:rPr>
+        <w:t>的</w:t>
+      </w:r>
+      <w:r>
+        <w:rPr>
+          <w:rFonts w:hint="eastAsia"/>
+          <w:sz w:val="40"/>
+          <w:szCs w:val="40"/>
+        </w:rPr>
+        <w:t>价值</w:t>
+      </w:r>
+    </w:p>
+    <w:p>
+      <w:pPr>
+        <w:rPr>
+          <w:rFonts w:hint="eastAsia"/>
+          <w:sz w:val="28"/>
+          <w:szCs w:val="28"/>
+        </w:rPr>
+      </w:pPr>
+      <w:r>
+        <w:rPr>
+          <w:rFonts w:hint="eastAsia"/>
+          <w:sz w:val="28"/>
+          <w:szCs w:val="28"/>
+        </w:rPr>
+        <w:t>Page</w:t>
+      </w:r>
+      <w:r>
+        <w:rPr>
+          <w:sz w:val="28"/>
+          <w:szCs w:val="28"/>
+        </w:rPr>
+        <w:t xml:space="preserve">1 </w:t>
+      </w:r>
+      <w:r>
+        <w:rPr>
+          <w:rFonts w:hint="eastAsia"/>
+          <w:sz w:val="28"/>
+          <w:szCs w:val="28"/>
+        </w:rPr>
+        <w:t>需求管理（需求收集与确认、工作分解结构、需求跟踪矩阵）</w:t>
+      </w:r>
+    </w:p>
+    <w:p>
+      <w:pPr>
+        <w:rPr>
+          <w:rFonts w:hint="eastAsia"/>
+          <w:sz w:val="28"/>
+          <w:szCs w:val="28"/>
+        </w:rPr>
+      </w:pPr>
+      <w:r>
+        <w:rPr>
+          <w:rFonts w:hint="eastAsia"/>
+          <w:sz w:val="28"/>
+          <w:szCs w:val="28"/>
+        </w:rPr>
+        <w:t>-</w:t>
+      </w:r>
+      <w:r>
+        <w:rPr>
+          <w:sz w:val="28"/>
+          <w:szCs w:val="28"/>
+        </w:rPr>
+        <w:t xml:space="preserve">&gt; </w:t>
+      </w:r>
+      <w:r>
+        <w:rPr>
+          <w:rFonts w:hint="eastAsia"/>
+          <w:sz w:val="28"/>
+          <w:szCs w:val="28"/>
+        </w:rPr>
+        <w:t>高效</w:t>
+      </w:r>
+    </w:p>
+    <w:p>
+      <w:pPr>
+        <w:rPr>
+          <w:rFonts w:hint="eastAsia"/>
+          <w:sz w:val="28"/>
+          <w:szCs w:val="28"/>
+        </w:rPr>
+      </w:pPr>
+      <w:r>
+        <w:rPr>
+          <w:rFonts w:hint="eastAsia"/>
+          <w:sz w:val="28"/>
+          <w:szCs w:val="28"/>
+        </w:rPr>
+        <w:t>时间管理（时间估算、进度排序、里程碑）</w:t>
+      </w:r>
+    </w:p>
+    <w:p>
+      <w:pPr>
+        <w:rPr>
+          <w:sz w:val="28"/>
+          <w:szCs w:val="28"/>
+        </w:rPr>
+      </w:pPr>
+      <w:r>
+        <w:rPr>
+          <w:rFonts w:hint="eastAsia"/>
+          <w:sz w:val="28"/>
+          <w:szCs w:val="28"/>
+        </w:rPr>
+        <w:t xml:space="preserve">-&gt; </w:t>
+      </w:r>
+      <w:r>
+        <w:rPr>
+          <w:rFonts w:hint="eastAsia"/>
+          <w:sz w:val="28"/>
+          <w:szCs w:val="28"/>
+        </w:rPr>
+        <w:t>有序</w:t>
+      </w:r>
+    </w:p>
+    <w:p>
+      <w:pPr>
+        <w:rPr>
+          <w:rFonts w:hint="eastAsia"/>
+          <w:sz w:val="28"/>
+          <w:szCs w:val="28"/>
+        </w:rPr>
+      </w:pPr>
+      <w:r>
+        <w:rPr>
+          <w:rFonts w:hint="eastAsia"/>
+          <w:sz w:val="28"/>
+          <w:szCs w:val="28"/>
+        </w:rPr>
+        <w:t>质量管理（鱼骨图、</w:t>
+      </w:r>
+      <w:r>
+        <w:rPr>
+          <w:rFonts w:hint="eastAsia"/>
+          <w:sz w:val="28"/>
+          <w:szCs w:val="28"/>
+        </w:rPr>
+        <w:t>PDCA</w:t>
+      </w:r>
+      <w:r>
+        <w:rPr>
+          <w:rFonts w:hint="eastAsia"/>
+          <w:sz w:val="28"/>
+          <w:szCs w:val="28"/>
+        </w:rPr>
+        <w:t>）</w:t>
+      </w:r>
+    </w:p>
+    <w:p>
+      <w:pPr>
+        <w:rPr>
+          <w:rFonts w:hint="eastAsia"/>
+          <w:sz w:val="28"/>
+          <w:szCs w:val="28"/>
+        </w:rPr>
+      </w:pPr>
+      <w:r>
+        <w:rPr>
+          <w:sz w:val="28"/>
+          <w:szCs w:val="28"/>
+        </w:rPr>
+        <w:t xml:space="preserve">-&gt; </w:t>
+      </w:r>
+      <w:r>
+        <w:rPr>
+          <w:rFonts w:hint="eastAsia"/>
+          <w:sz w:val="28"/>
+          <w:szCs w:val="28"/>
+        </w:rPr>
+        <w:t>优势最大化、效益最大化</w:t>
+      </w:r>
+    </w:p>
+    <w:p>
+      <w:pPr>
+        <w:rPr>
+          <w:rFonts w:hint="eastAsia"/>
+          <w:sz w:val="28"/>
+          <w:szCs w:val="28"/>
+        </w:rPr>
+      </w:pPr>
     </w:p>
     <w:p>
       <w:pPr>
@@ -740,108 +1667,183 @@
           <w:sz w:val="28"/>
           <w:szCs w:val="28"/>
         </w:rPr>
-        <w:t>总结前面的理论，放到简单或复杂项目中有何意义：高效、有序、优势最大化</w:t>
-      </w:r>
-      <w:r>
-        <w:rPr>
-          <w:rFonts w:hint="eastAsia"/>
-          <w:sz w:val="28"/>
-          <w:szCs w:val="28"/>
-        </w:rPr>
-        <w:t>】</w:t>
-      </w:r>
-    </w:p>
-    <w:p>
-      <w:pPr>
-        <w:rPr>
-          <w:rFonts w:hint="eastAsia"/>
-          <w:color w:val="FC001D"/>
-          <w:sz w:val="40"/>
-          <w:szCs w:val="40"/>
-        </w:rPr>
-      </w:pPr>
-      <w:r>
-        <w:rPr>
-          <w:color w:val="FF0000"/>
-          <w:sz w:val="40"/>
-          <w:szCs w:val="40"/>
-        </w:rPr>
-        <w:t>Part</w:t>
-      </w:r>
-      <w:r>
-        <w:rPr>
-          <w:rFonts w:hint="eastAsia"/>
-          <w:color w:val="FC001D"/>
-          <w:sz w:val="40"/>
-          <w:szCs w:val="40"/>
-        </w:rPr>
-        <w:t xml:space="preserve"> 7</w:t>
-      </w:r>
-      <w:r>
-        <w:rPr>
-          <w:color w:val="FC001D"/>
-          <w:sz w:val="40"/>
-          <w:szCs w:val="40"/>
+        <w:t>管理得好，可能风平浪静，看不出啥业绩；管理得不好，成天鸡飞狗跳、反倒被看成救火英雄。</w:t>
+      </w:r>
+    </w:p>
+    <w:p>
+      <w:pPr>
+        <w:rPr>
+          <w:rFonts w:hint="eastAsia"/>
+          <w:sz w:val="28"/>
+          <w:szCs w:val="28"/>
+        </w:rPr>
+      </w:pPr>
+      <w:r>
+        <w:rPr>
+          <w:rFonts w:hint="eastAsia"/>
+          <w:sz w:val="28"/>
+          <w:szCs w:val="28"/>
+        </w:rPr>
+        <w:t>项目管理说起来可能都是理论，但其实项目管理更多的是实践。</w:t>
+      </w:r>
+    </w:p>
+    <w:p>
+      <w:pPr>
+        <w:rPr>
+          <w:rFonts w:hint="eastAsia"/>
+          <w:sz w:val="28"/>
+          <w:szCs w:val="28"/>
+        </w:rPr>
+      </w:pPr>
+      <w:r>
+        <w:rPr>
+          <w:rFonts w:hint="eastAsia"/>
+          <w:sz w:val="28"/>
+          <w:szCs w:val="28"/>
+        </w:rPr>
+        <w:t>鱼骨图</w:t>
+      </w:r>
+      <w:r>
+        <w:rPr>
+          <w:rFonts w:hint="eastAsia"/>
+          <w:sz w:val="28"/>
+          <w:szCs w:val="28"/>
+        </w:rPr>
+        <w:t xml:space="preserve"> </w:t>
+      </w:r>
+      <w:r>
+        <w:rPr>
+          <w:sz w:val="28"/>
+          <w:szCs w:val="28"/>
         </w:rPr>
         <w:t>–</w:t>
       </w:r>
       <w:r>
         <w:rPr>
           <w:rFonts w:hint="eastAsia"/>
-          <w:color w:val="FC001D"/>
-          <w:sz w:val="40"/>
-          <w:szCs w:val="40"/>
-        </w:rPr>
-        <w:t>尽信书则不如无书，学会裁剪、按需取舍</w:t>
-      </w:r>
-    </w:p>
-    <w:p>
-      <w:pPr>
-        <w:rPr>
-          <w:color w:val="FC001D"/>
-          <w:sz w:val="40"/>
-          <w:szCs w:val="40"/>
-        </w:rPr>
-      </w:pPr>
-      <w:r>
-        <w:rPr>
-          <w:color w:val="FF0000"/>
-          <w:sz w:val="40"/>
-          <w:szCs w:val="40"/>
-        </w:rPr>
-        <w:t>Part</w:t>
-      </w:r>
-      <w:r>
-        <w:rPr>
-          <w:color w:val="FC001D"/>
-          <w:sz w:val="40"/>
-          <w:szCs w:val="40"/>
-        </w:rPr>
-        <w:t xml:space="preserve"> </w:t>
-      </w:r>
-      <w:r>
-        <w:rPr>
-          <w:rFonts w:hint="eastAsia"/>
-          <w:color w:val="FC001D"/>
-          <w:sz w:val="40"/>
-          <w:szCs w:val="40"/>
-        </w:rPr>
-        <w:t>8</w:t>
+          <w:sz w:val="28"/>
+          <w:szCs w:val="28"/>
+        </w:rPr>
+        <w:t xml:space="preserve"> </w:t>
+      </w:r>
+      <w:r>
+        <w:rPr>
+          <w:rFonts w:hint="eastAsia"/>
+          <w:sz w:val="28"/>
+          <w:szCs w:val="28"/>
+        </w:rPr>
+        <w:t>为什么穷</w:t>
+      </w:r>
+      <w:r>
+        <w:rPr>
+          <w:rFonts w:hint="eastAsia"/>
+          <w:sz w:val="28"/>
+          <w:szCs w:val="28"/>
+        </w:rPr>
+        <w:t xml:space="preserve"> </w:t>
+      </w:r>
+      <w:r>
+        <w:rPr>
+          <w:rFonts w:hint="eastAsia"/>
+          <w:sz w:val="28"/>
+          <w:szCs w:val="28"/>
+        </w:rPr>
+        <w:t>？为什么没有对象</w:t>
+      </w:r>
+      <w:r>
+        <w:rPr>
+          <w:rFonts w:hint="eastAsia"/>
+          <w:sz w:val="28"/>
+          <w:szCs w:val="28"/>
+        </w:rPr>
+        <w:t xml:space="preserve"> </w:t>
+      </w:r>
+      <w:r>
+        <w:rPr>
+          <w:rFonts w:hint="eastAsia"/>
+          <w:sz w:val="28"/>
+          <w:szCs w:val="28"/>
+        </w:rPr>
+        <w:t>？为什么焦虑</w:t>
+      </w:r>
+      <w:r>
+        <w:rPr>
+          <w:rFonts w:hint="eastAsia"/>
+          <w:sz w:val="28"/>
+          <w:szCs w:val="28"/>
+        </w:rPr>
+        <w:t xml:space="preserve"> </w:t>
+      </w:r>
+      <w:r>
+        <w:rPr>
+          <w:rFonts w:hint="eastAsia"/>
+          <w:sz w:val="28"/>
+          <w:szCs w:val="28"/>
+        </w:rPr>
+        <w:t>？</w:t>
       </w:r>
       <w:bookmarkStart w:id="6" w:name="_GoBack"/>
       <w:bookmarkEnd w:id="6"/>
-      <w:r>
-        <w:rPr>
-          <w:rFonts w:hint="eastAsia"/>
-          <w:color w:val="FC001D"/>
-          <w:sz w:val="40"/>
-          <w:szCs w:val="40"/>
-        </w:rPr>
-        <w:t xml:space="preserve"> </w:t>
-      </w:r>
-      <w:r>
-        <w:rPr>
-          <w:color w:val="FC001D"/>
+    </w:p>
+    <w:p>
+      <w:pPr>
+        <w:rPr>
+          <w:rFonts w:hint="eastAsia"/>
+          <w:sz w:val="28"/>
+          <w:szCs w:val="28"/>
+        </w:rPr>
+      </w:pPr>
+      <w:r>
+        <w:rPr>
+          <w:rFonts w:hint="eastAsia"/>
+          <w:sz w:val="28"/>
+          <w:szCs w:val="28"/>
+        </w:rPr>
+        <w:t>】</w:t>
+      </w:r>
+    </w:p>
+    <w:p>
+      <w:pPr>
+        <w:rPr>
+          <w:rFonts w:hint="eastAsia"/>
+          <w:sz w:val="28"/>
+          <w:szCs w:val="28"/>
+        </w:rPr>
+      </w:pPr>
+    </w:p>
+    <w:p>
+      <w:pPr>
+        <w:rPr>
+          <w:rFonts w:hint="eastAsia"/>
+          <w:sz w:val="40"/>
+          <w:szCs w:val="40"/>
+        </w:rPr>
+      </w:pPr>
+      <w:r>
+        <w:rPr>
+          <w:sz w:val="40"/>
+          <w:szCs w:val="40"/>
+        </w:rPr>
+        <w:t>Part</w:t>
+      </w:r>
+      <w:r>
+        <w:rPr>
+          <w:rFonts w:hint="eastAsia"/>
+          <w:sz w:val="40"/>
+          <w:szCs w:val="40"/>
+        </w:rPr>
+        <w:t xml:space="preserve"> 7</w:t>
+      </w:r>
+      <w:r>
+        <w:rPr>
+          <w:rFonts w:hint="eastAsia"/>
+          <w:sz w:val="40"/>
+          <w:szCs w:val="40"/>
+        </w:rPr>
+        <w:t xml:space="preserve"> </w:t>
+      </w:r>
+      <w:r>
+        <w:rPr>
           <w:sz w:val="40"/>
           <w:szCs w:val="40"/>
         </w:rPr>
@@ -850,16 +1852,115 @@
       <w:r>
         <w:rPr>
           <w:rFonts w:hint="eastAsia"/>
-          <w:color w:val="FC001D"/>
-          <w:sz w:val="40"/>
-          <w:szCs w:val="40"/>
-        </w:rPr>
-        <w:t xml:space="preserve"> </w:t>
-      </w:r>
-      <w:r>
-        <w:rPr>
-          <w:rFonts w:hint="eastAsia"/>
-          <w:color w:val="FC001D"/>
+          <w:sz w:val="40"/>
+          <w:szCs w:val="40"/>
+        </w:rPr>
+        <w:t xml:space="preserve"> </w:t>
+      </w:r>
+      <w:r>
+        <w:rPr>
+          <w:rFonts w:hint="eastAsia"/>
+          <w:sz w:val="40"/>
+          <w:szCs w:val="40"/>
+        </w:rPr>
+        <w:t>按需取舍</w:t>
+      </w:r>
+      <w:r>
+        <w:rPr>
+          <w:rFonts w:hint="eastAsia"/>
+          <w:sz w:val="40"/>
+          <w:szCs w:val="40"/>
+        </w:rPr>
+        <w:t>、</w:t>
+      </w:r>
+      <w:r>
+        <w:rPr>
+          <w:rFonts w:hint="eastAsia"/>
+          <w:sz w:val="40"/>
+          <w:szCs w:val="40"/>
+        </w:rPr>
+        <w:t>学会裁剪</w:t>
+      </w:r>
+    </w:p>
+    <w:p>
+      <w:pPr>
+        <w:rPr>
+          <w:rFonts w:hint="eastAsia"/>
+          <w:sz w:val="28"/>
+          <w:szCs w:val="28"/>
+        </w:rPr>
+      </w:pPr>
+      <w:r>
+        <w:rPr>
+          <w:sz w:val="28"/>
+          <w:szCs w:val="28"/>
+        </w:rPr>
+        <w:t>Page1</w:t>
+      </w:r>
+      <w:r>
+        <w:rPr>
+          <w:sz w:val="28"/>
+          <w:szCs w:val="28"/>
+        </w:rPr>
+        <w:t xml:space="preserve"> </w:t>
+      </w:r>
+      <w:r>
+        <w:rPr>
+          <w:rFonts w:hint="eastAsia"/>
+          <w:sz w:val="28"/>
+          <w:szCs w:val="28"/>
+        </w:rPr>
+        <w:t>展示出项目管理的只是体系以及主要部分。圈圈点点，并不是一个项目中多有的知识和工具都需要运用，按需取舍、适当变通。</w:t>
+      </w:r>
+    </w:p>
+    <w:p>
+      <w:pPr>
+        <w:rPr>
+          <w:sz w:val="40"/>
+          <w:szCs w:val="40"/>
+        </w:rPr>
+      </w:pPr>
+      <w:r>
+        <w:rPr>
+          <w:sz w:val="40"/>
+          <w:szCs w:val="40"/>
+        </w:rPr>
+        <w:t xml:space="preserve">Part </w:t>
+      </w:r>
+      <w:r>
+        <w:rPr>
+          <w:rFonts w:hint="eastAsia"/>
+          <w:sz w:val="40"/>
+          <w:szCs w:val="40"/>
+        </w:rPr>
+        <w:t>8</w:t>
+      </w:r>
+      <w:r>
+        <w:rPr>
+          <w:rFonts w:hint="eastAsia"/>
+          <w:sz w:val="40"/>
+          <w:szCs w:val="40"/>
+        </w:rPr>
+        <w:t xml:space="preserve"> </w:t>
+      </w:r>
+      <w:r>
+        <w:rPr>
+          <w:sz w:val="40"/>
+          <w:szCs w:val="40"/>
+        </w:rPr>
+        <w:t>–</w:t>
+      </w:r>
+      <w:r>
+        <w:rPr>
+          <w:rFonts w:hint="eastAsia"/>
+          <w:sz w:val="40"/>
+          <w:szCs w:val="40"/>
+        </w:rPr>
+        <w:t xml:space="preserve"> </w:t>
+      </w:r>
+      <w:r>
+        <w:rPr>
+          <w:rFonts w:hint="eastAsia"/>
           <w:sz w:val="40"/>
           <w:szCs w:val="40"/>
         </w:rPr>

--- a/HaiNaBian_PM知识分享/PPT/优化记录/内容优化/PPT概要_V9.docx
+++ b/HaiNaBian_PM知识分享/PPT/优化记录/内容优化/PPT概要_V9.docx
@@ -390,6 +390,26 @@
     </w:p>
     <w:p>
       <w:pPr>
+        <w:widowControl/>
+        <w:tabs>
+          <w:tab w:val="left" w:pos="560"/>
+          <w:tab w:val="left" w:pos="1120"/>
+          <w:tab w:val="left" w:pos="1680"/>
+          <w:tab w:val="left" w:pos="2240"/>
+          <w:tab w:val="left" w:pos="2800"/>
+          <w:tab w:val="left" w:pos="3360"/>
+          <w:tab w:val="left" w:pos="3920"/>
+          <w:tab w:val="left" w:pos="4480"/>
+          <w:tab w:val="left" w:pos="5040"/>
+          <w:tab w:val="left" w:pos="5600"/>
+          <w:tab w:val="left" w:pos="6160"/>
+          <w:tab w:val="left" w:pos="6720"/>
+        </w:tabs>
+        <w:autoSpaceDE w:val="0"/>
+        <w:autoSpaceDN w:val="0"/>
+        <w:adjustRightInd w:val="0"/>
+        <w:spacing w:line="320" w:lineRule="exact"/>
+        <w:jc w:val="left"/>
         <w:rPr>
           <w:rFonts w:hint="eastAsia"/>
           <w:sz w:val="28"/>
@@ -443,6 +463,110 @@
         </w:rPr>
         <w:t>。引出项目管理的概念</w:t>
       </w:r>
+      <w:r>
+        <w:rPr>
+          <w:rFonts w:hint="eastAsia"/>
+          <w:sz w:val="28"/>
+          <w:szCs w:val="28"/>
+        </w:rPr>
+        <w:t>。</w:t>
+      </w:r>
+    </w:p>
+    <w:p>
+      <w:pPr>
+        <w:widowControl/>
+        <w:tabs>
+          <w:tab w:val="left" w:pos="560"/>
+          <w:tab w:val="left" w:pos="1120"/>
+          <w:tab w:val="left" w:pos="1680"/>
+          <w:tab w:val="left" w:pos="2240"/>
+          <w:tab w:val="left" w:pos="2800"/>
+          <w:tab w:val="left" w:pos="3360"/>
+          <w:tab w:val="left" w:pos="3920"/>
+          <w:tab w:val="left" w:pos="4480"/>
+          <w:tab w:val="left" w:pos="5040"/>
+          <w:tab w:val="left" w:pos="5600"/>
+          <w:tab w:val="left" w:pos="6160"/>
+          <w:tab w:val="left" w:pos="6720"/>
+        </w:tabs>
+        <w:autoSpaceDE w:val="0"/>
+        <w:autoSpaceDN w:val="0"/>
+        <w:adjustRightInd w:val="0"/>
+        <w:spacing w:line="320" w:lineRule="exact"/>
+        <w:jc w:val="left"/>
+        <w:rPr>
+          <w:rFonts w:ascii="Helvetica Neue" w:hAnsi="Helvetica Neue" w:cs="Helvetica Neue" w:hint="eastAsia"/>
+          <w:color w:val="000000"/>
+          <w:kern w:val="0"/>
+          <w:sz w:val="22"/>
+          <w:szCs w:val="22"/>
+        </w:rPr>
+      </w:pPr>
+      <w:r>
+        <w:rPr>
+          <w:rFonts w:hint="eastAsia"/>
+          <w:sz w:val="28"/>
+          <w:szCs w:val="28"/>
+        </w:rPr>
+        <w:t>【</w:t>
+      </w:r>
+      <w:r>
+        <w:rPr>
+          <w:rFonts w:ascii="Helvetica Neue" w:hAnsi="Helvetica Neue" w:cs="Helvetica Neue"/>
+          <w:color w:val="000000"/>
+          <w:kern w:val="0"/>
+          <w:sz w:val="22"/>
+          <w:szCs w:val="22"/>
+        </w:rPr>
+        <w:t>项目管理就是将知识、技能、工具与技术应用于项目活动中，以完成项目。</w:t>
+      </w:r>
+    </w:p>
+    <w:p>
+      <w:pPr>
+        <w:rPr>
+          <w:rFonts w:hint="eastAsia"/>
+          <w:sz w:val="28"/>
+          <w:szCs w:val="28"/>
+        </w:rPr>
+      </w:pPr>
+      <w:r>
+        <w:rPr>
+          <w:rFonts w:ascii="Helvetica Neue" w:hAnsi="Helvetica Neue" w:cs="Helvetica Neue"/>
+          <w:color w:val="000000"/>
+          <w:kern w:val="0"/>
+          <w:sz w:val="22"/>
+          <w:szCs w:val="22"/>
+        </w:rPr>
+        <w:t>将项目推进</w:t>
+      </w:r>
+      <w:r>
+        <w:rPr>
+          <w:rFonts w:ascii="Helvetica Neue" w:hAnsi="Helvetica Neue" w:cs="Helvetica Neue"/>
+          <w:color w:val="000000"/>
+          <w:kern w:val="0"/>
+          <w:sz w:val="22"/>
+          <w:szCs w:val="22"/>
+        </w:rPr>
+        <w:t>/</w:t>
+      </w:r>
+      <w:r>
+        <w:rPr>
+          <w:rFonts w:ascii="Helvetica Neue" w:hAnsi="Helvetica Neue" w:cs="Helvetica Neue"/>
+          <w:color w:val="000000"/>
+          <w:kern w:val="0"/>
+          <w:sz w:val="22"/>
+          <w:szCs w:val="22"/>
+        </w:rPr>
+        <w:t>管理过程中松散的知识转化为结构化的知识，形成体系。</w:t>
+      </w:r>
+      <w:r>
+        <w:rPr>
+          <w:rFonts w:hint="eastAsia"/>
+          <w:sz w:val="28"/>
+          <w:szCs w:val="28"/>
+        </w:rPr>
+        <w:t>】</w:t>
+      </w:r>
     </w:p>
     <w:p>
       <w:pPr>
@@ -791,32 +915,40 @@
           <w:sz w:val="28"/>
           <w:szCs w:val="28"/>
         </w:rPr>
-        <w:t>需求收集与确认、工作分解结构、需求跟踪矩阵</w:t>
-      </w:r>
-    </w:p>
-    <w:p>
-      <w:pPr>
-        <w:rPr>
-          <w:rFonts w:hint="eastAsia"/>
-          <w:sz w:val="28"/>
-          <w:szCs w:val="28"/>
-        </w:rPr>
-      </w:pPr>
-    </w:p>
-    <w:p>
-      <w:pPr>
-        <w:rPr>
-          <w:rFonts w:hint="eastAsia"/>
-          <w:sz w:val="40"/>
-          <w:szCs w:val="40"/>
-        </w:rPr>
-      </w:pPr>
-      <w:r>
-        <w:rPr>
-          <w:sz w:val="40"/>
-          <w:szCs w:val="40"/>
+        <w:t>需求收集与确认、工作分解结构、</w:t>
+      </w:r>
+      <w:r>
+        <w:rPr>
+          <w:rFonts w:hint="eastAsia"/>
+          <w:sz w:val="28"/>
+          <w:szCs w:val="28"/>
         </w:rPr>
         <w:lastRenderedPageBreak/>
+        <w:t>需求跟踪矩阵</w:t>
+      </w:r>
+    </w:p>
+    <w:p>
+      <w:pPr>
+        <w:rPr>
+          <w:rFonts w:hint="eastAsia"/>
+          <w:sz w:val="28"/>
+          <w:szCs w:val="28"/>
+        </w:rPr>
+      </w:pPr>
+    </w:p>
+    <w:p>
+      <w:pPr>
+        <w:rPr>
+          <w:rFonts w:hint="eastAsia"/>
+          <w:sz w:val="40"/>
+          <w:szCs w:val="40"/>
+        </w:rPr>
+      </w:pPr>
+      <w:r>
+        <w:rPr>
+          <w:sz w:val="40"/>
+          <w:szCs w:val="40"/>
+        </w:rPr>
         <w:t xml:space="preserve">Part </w:t>
       </w:r>
       <w:r>
@@ -1473,317 +1605,422 @@
         </w:rPr>
         <w:t>价值</w:t>
       </w:r>
-    </w:p>
-    <w:p>
-      <w:pPr>
-        <w:rPr>
-          <w:rFonts w:hint="eastAsia"/>
-          <w:sz w:val="28"/>
-          <w:szCs w:val="28"/>
-        </w:rPr>
-      </w:pPr>
-      <w:r>
-        <w:rPr>
-          <w:rFonts w:hint="eastAsia"/>
-          <w:sz w:val="28"/>
-          <w:szCs w:val="28"/>
-        </w:rPr>
-        <w:t>Page</w:t>
-      </w:r>
-      <w:r>
-        <w:rPr>
-          <w:sz w:val="28"/>
-          <w:szCs w:val="28"/>
-        </w:rPr>
-        <w:t xml:space="preserve">1 </w:t>
-      </w:r>
-      <w:r>
-        <w:rPr>
-          <w:rFonts w:hint="eastAsia"/>
-          <w:sz w:val="28"/>
-          <w:szCs w:val="28"/>
-        </w:rPr>
-        <w:t>需求管理（需求收集与确认、工作分解结构、需求跟踪矩阵）</w:t>
-      </w:r>
-    </w:p>
-    <w:p>
-      <w:pPr>
-        <w:rPr>
-          <w:rFonts w:hint="eastAsia"/>
-          <w:sz w:val="28"/>
-          <w:szCs w:val="28"/>
-        </w:rPr>
-      </w:pPr>
-      <w:r>
-        <w:rPr>
-          <w:rFonts w:hint="eastAsia"/>
-          <w:sz w:val="28"/>
-          <w:szCs w:val="28"/>
-        </w:rPr>
-        <w:t>-</w:t>
-      </w:r>
-      <w:r>
-        <w:rPr>
-          <w:sz w:val="28"/>
-          <w:szCs w:val="28"/>
-        </w:rPr>
-        <w:t xml:space="preserve">&gt; </w:t>
-      </w:r>
-      <w:r>
-        <w:rPr>
-          <w:rFonts w:hint="eastAsia"/>
-          <w:sz w:val="28"/>
-          <w:szCs w:val="28"/>
-        </w:rPr>
-        <w:t>高效</w:t>
-      </w:r>
-    </w:p>
-    <w:p>
-      <w:pPr>
-        <w:rPr>
-          <w:rFonts w:hint="eastAsia"/>
-          <w:sz w:val="28"/>
-          <w:szCs w:val="28"/>
-        </w:rPr>
-      </w:pPr>
-      <w:r>
-        <w:rPr>
-          <w:rFonts w:hint="eastAsia"/>
-          <w:sz w:val="28"/>
-          <w:szCs w:val="28"/>
-        </w:rPr>
-        <w:t>时间管理（时间估算、进度排序、里程碑）</w:t>
-      </w:r>
-    </w:p>
-    <w:p>
-      <w:pPr>
-        <w:rPr>
-          <w:sz w:val="28"/>
-          <w:szCs w:val="28"/>
-        </w:rPr>
-      </w:pPr>
-      <w:r>
-        <w:rPr>
-          <w:rFonts w:hint="eastAsia"/>
-          <w:sz w:val="28"/>
-          <w:szCs w:val="28"/>
-        </w:rPr>
-        <w:t xml:space="preserve">-&gt; </w:t>
-      </w:r>
-      <w:r>
-        <w:rPr>
-          <w:rFonts w:hint="eastAsia"/>
-          <w:sz w:val="28"/>
-          <w:szCs w:val="28"/>
-        </w:rPr>
-        <w:t>有序</w:t>
-      </w:r>
-    </w:p>
-    <w:p>
-      <w:pPr>
-        <w:rPr>
-          <w:rFonts w:hint="eastAsia"/>
-          <w:sz w:val="28"/>
-          <w:szCs w:val="28"/>
-        </w:rPr>
-      </w:pPr>
-      <w:r>
-        <w:rPr>
-          <w:rFonts w:hint="eastAsia"/>
-          <w:sz w:val="28"/>
-          <w:szCs w:val="28"/>
-        </w:rPr>
-        <w:t>质量管理（鱼骨图、</w:t>
-      </w:r>
-      <w:r>
-        <w:rPr>
-          <w:rFonts w:hint="eastAsia"/>
-          <w:sz w:val="28"/>
-          <w:szCs w:val="28"/>
-        </w:rPr>
-        <w:t>PDCA</w:t>
-      </w:r>
-      <w:r>
-        <w:rPr>
-          <w:rFonts w:hint="eastAsia"/>
-          <w:sz w:val="28"/>
-          <w:szCs w:val="28"/>
-        </w:rPr>
-        <w:t>）</w:t>
-      </w:r>
-    </w:p>
-    <w:p>
-      <w:pPr>
-        <w:rPr>
-          <w:rFonts w:hint="eastAsia"/>
-          <w:sz w:val="28"/>
-          <w:szCs w:val="28"/>
-        </w:rPr>
-      </w:pPr>
-      <w:r>
-        <w:rPr>
-          <w:sz w:val="28"/>
-          <w:szCs w:val="28"/>
-        </w:rPr>
-        <w:t xml:space="preserve">-&gt; </w:t>
-      </w:r>
-      <w:r>
-        <w:rPr>
-          <w:rFonts w:hint="eastAsia"/>
-          <w:sz w:val="28"/>
-          <w:szCs w:val="28"/>
-        </w:rPr>
-        <w:t>优势最大化、效益最大化</w:t>
-      </w:r>
-    </w:p>
-    <w:p>
-      <w:pPr>
-        <w:rPr>
-          <w:rFonts w:hint="eastAsia"/>
-          <w:sz w:val="28"/>
-          <w:szCs w:val="28"/>
-        </w:rPr>
-      </w:pPr>
-    </w:p>
-    <w:p>
-      <w:pPr>
-        <w:rPr>
-          <w:rFonts w:hint="eastAsia"/>
-          <w:sz w:val="28"/>
-          <w:szCs w:val="28"/>
-        </w:rPr>
-      </w:pPr>
-      <w:r>
-        <w:rPr>
-          <w:rFonts w:hint="eastAsia"/>
-          <w:sz w:val="28"/>
-          <w:szCs w:val="28"/>
-        </w:rPr>
-        <w:t>【</w:t>
-      </w:r>
-      <w:r>
-        <w:rPr>
-          <w:rFonts w:hint="eastAsia"/>
-          <w:sz w:val="28"/>
-          <w:szCs w:val="28"/>
-        </w:rPr>
-        <w:t>管理得好，可能风平浪静，看不出啥业绩；管理得不好，成天鸡飞狗跳、反倒被看成救火英雄。</w:t>
-      </w:r>
-    </w:p>
-    <w:p>
-      <w:pPr>
-        <w:rPr>
-          <w:rFonts w:hint="eastAsia"/>
-          <w:sz w:val="28"/>
-          <w:szCs w:val="28"/>
-        </w:rPr>
-      </w:pPr>
-      <w:r>
-        <w:rPr>
-          <w:rFonts w:hint="eastAsia"/>
-          <w:sz w:val="28"/>
-          <w:szCs w:val="28"/>
-        </w:rPr>
-        <w:t>项目管理说起来可能都是理论，但其实项目管理更多的是实践。</w:t>
-      </w:r>
-    </w:p>
-    <w:p>
-      <w:pPr>
-        <w:rPr>
-          <w:rFonts w:hint="eastAsia"/>
-          <w:sz w:val="28"/>
-          <w:szCs w:val="28"/>
-        </w:rPr>
-      </w:pPr>
-      <w:r>
-        <w:rPr>
-          <w:rFonts w:hint="eastAsia"/>
-          <w:sz w:val="28"/>
-          <w:szCs w:val="28"/>
-        </w:rPr>
-        <w:t>鱼骨图</w:t>
-      </w:r>
-      <w:r>
-        <w:rPr>
-          <w:rFonts w:hint="eastAsia"/>
-          <w:sz w:val="28"/>
-          <w:szCs w:val="28"/>
-        </w:rPr>
-        <w:t xml:space="preserve"> </w:t>
-      </w:r>
-      <w:r>
-        <w:rPr>
-          <w:sz w:val="28"/>
-          <w:szCs w:val="28"/>
-        </w:rPr>
-        <w:t>–</w:t>
-      </w:r>
-      <w:r>
-        <w:rPr>
-          <w:rFonts w:hint="eastAsia"/>
-          <w:sz w:val="28"/>
-          <w:szCs w:val="28"/>
-        </w:rPr>
-        <w:t xml:space="preserve"> </w:t>
-      </w:r>
-      <w:r>
-        <w:rPr>
-          <w:rFonts w:hint="eastAsia"/>
-          <w:sz w:val="28"/>
-          <w:szCs w:val="28"/>
-        </w:rPr>
-        <w:t>为什么穷</w:t>
-      </w:r>
-      <w:r>
-        <w:rPr>
-          <w:rFonts w:hint="eastAsia"/>
-          <w:sz w:val="28"/>
-          <w:szCs w:val="28"/>
-        </w:rPr>
-        <w:t xml:space="preserve"> </w:t>
-      </w:r>
-      <w:r>
-        <w:rPr>
-          <w:rFonts w:hint="eastAsia"/>
-          <w:sz w:val="28"/>
-          <w:szCs w:val="28"/>
-        </w:rPr>
-        <w:t>？为什么没有对象</w:t>
-      </w:r>
-      <w:r>
-        <w:rPr>
-          <w:rFonts w:hint="eastAsia"/>
-          <w:sz w:val="28"/>
-          <w:szCs w:val="28"/>
-        </w:rPr>
-        <w:t xml:space="preserve"> </w:t>
-      </w:r>
-      <w:r>
-        <w:rPr>
-          <w:rFonts w:hint="eastAsia"/>
-          <w:sz w:val="28"/>
-          <w:szCs w:val="28"/>
-        </w:rPr>
-        <w:t>？为什么焦虑</w:t>
-      </w:r>
-      <w:r>
-        <w:rPr>
-          <w:rFonts w:hint="eastAsia"/>
-          <w:sz w:val="28"/>
-          <w:szCs w:val="28"/>
-        </w:rPr>
-        <w:t xml:space="preserve"> </w:t>
-      </w:r>
-      <w:r>
-        <w:rPr>
-          <w:rFonts w:hint="eastAsia"/>
-          <w:sz w:val="28"/>
-          <w:szCs w:val="28"/>
-        </w:rPr>
-        <w:t>？</w:t>
-      </w:r>
       <w:bookmarkStart w:id="6" w:name="_GoBack"/>
       <w:bookmarkEnd w:id="6"/>
+    </w:p>
+    <w:p>
+      <w:pPr>
+        <w:rPr>
+          <w:rFonts w:hint="eastAsia"/>
+          <w:sz w:val="28"/>
+          <w:szCs w:val="28"/>
+        </w:rPr>
+      </w:pPr>
+      <w:r>
+        <w:rPr>
+          <w:rFonts w:hint="eastAsia"/>
+          <w:sz w:val="28"/>
+          <w:szCs w:val="28"/>
+        </w:rPr>
+        <w:t>Page</w:t>
+      </w:r>
+      <w:r>
+        <w:rPr>
+          <w:sz w:val="28"/>
+          <w:szCs w:val="28"/>
+        </w:rPr>
+        <w:t xml:space="preserve">1 </w:t>
+      </w:r>
+      <w:r>
+        <w:rPr>
+          <w:rFonts w:hint="eastAsia"/>
+          <w:sz w:val="28"/>
+          <w:szCs w:val="28"/>
+        </w:rPr>
+        <w:t>需求管理（需求收集与确认、工作分解结构、需求跟踪矩阵）</w:t>
+      </w:r>
+    </w:p>
+    <w:p>
+      <w:pPr>
+        <w:rPr>
+          <w:rFonts w:hint="eastAsia"/>
+          <w:sz w:val="28"/>
+          <w:szCs w:val="28"/>
+        </w:rPr>
+      </w:pPr>
+      <w:r>
+        <w:rPr>
+          <w:rFonts w:hint="eastAsia"/>
+          <w:sz w:val="28"/>
+          <w:szCs w:val="28"/>
+        </w:rPr>
+        <w:t>-</w:t>
+      </w:r>
+      <w:r>
+        <w:rPr>
+          <w:sz w:val="28"/>
+          <w:szCs w:val="28"/>
+        </w:rPr>
+        <w:t xml:space="preserve">&gt; </w:t>
+      </w:r>
+      <w:r>
+        <w:rPr>
+          <w:rFonts w:hint="eastAsia"/>
+          <w:sz w:val="28"/>
+          <w:szCs w:val="28"/>
+        </w:rPr>
+        <w:t>高效</w:t>
+      </w:r>
+    </w:p>
+    <w:p>
+      <w:pPr>
+        <w:rPr>
+          <w:rFonts w:hint="eastAsia"/>
+          <w:sz w:val="28"/>
+          <w:szCs w:val="28"/>
+        </w:rPr>
+      </w:pPr>
+      <w:r>
+        <w:rPr>
+          <w:rFonts w:hint="eastAsia"/>
+          <w:sz w:val="28"/>
+          <w:szCs w:val="28"/>
+        </w:rPr>
+        <w:t>时间管理（时间估算、进度排序、里程碑）</w:t>
+      </w:r>
+    </w:p>
+    <w:p>
+      <w:pPr>
+        <w:rPr>
+          <w:sz w:val="28"/>
+          <w:szCs w:val="28"/>
+        </w:rPr>
+      </w:pPr>
+      <w:r>
+        <w:rPr>
+          <w:rFonts w:hint="eastAsia"/>
+          <w:sz w:val="28"/>
+          <w:szCs w:val="28"/>
+        </w:rPr>
+        <w:t xml:space="preserve">-&gt; </w:t>
+      </w:r>
+      <w:r>
+        <w:rPr>
+          <w:rFonts w:hint="eastAsia"/>
+          <w:sz w:val="28"/>
+          <w:szCs w:val="28"/>
+        </w:rPr>
+        <w:t>有序</w:t>
+      </w:r>
+    </w:p>
+    <w:p>
+      <w:pPr>
+        <w:rPr>
+          <w:rFonts w:hint="eastAsia"/>
+          <w:sz w:val="28"/>
+          <w:szCs w:val="28"/>
+        </w:rPr>
+      </w:pPr>
+      <w:r>
+        <w:rPr>
+          <w:rFonts w:hint="eastAsia"/>
+          <w:sz w:val="28"/>
+          <w:szCs w:val="28"/>
+        </w:rPr>
+        <w:t>质量管理（鱼骨图、</w:t>
+      </w:r>
+      <w:r>
+        <w:rPr>
+          <w:rFonts w:hint="eastAsia"/>
+          <w:sz w:val="28"/>
+          <w:szCs w:val="28"/>
+        </w:rPr>
+        <w:t>PDCA</w:t>
+      </w:r>
+      <w:r>
+        <w:rPr>
+          <w:rFonts w:hint="eastAsia"/>
+          <w:sz w:val="28"/>
+          <w:szCs w:val="28"/>
+        </w:rPr>
+        <w:t>）</w:t>
+      </w:r>
+    </w:p>
+    <w:p>
+      <w:pPr>
+        <w:rPr>
+          <w:rFonts w:hint="eastAsia"/>
+          <w:sz w:val="28"/>
+          <w:szCs w:val="28"/>
+        </w:rPr>
+      </w:pPr>
+      <w:r>
+        <w:rPr>
+          <w:sz w:val="28"/>
+          <w:szCs w:val="28"/>
+        </w:rPr>
+        <w:t xml:space="preserve">-&gt; </w:t>
+      </w:r>
+      <w:r>
+        <w:rPr>
+          <w:rFonts w:hint="eastAsia"/>
+          <w:sz w:val="28"/>
+          <w:szCs w:val="28"/>
+        </w:rPr>
+        <w:t>优势最大化、效益最大化</w:t>
+      </w:r>
+    </w:p>
+    <w:p>
+      <w:pPr>
+        <w:rPr>
+          <w:rFonts w:hint="eastAsia"/>
+          <w:sz w:val="28"/>
+          <w:szCs w:val="28"/>
+        </w:rPr>
+      </w:pPr>
+    </w:p>
+    <w:p>
+      <w:pPr>
+        <w:rPr>
+          <w:rFonts w:hint="eastAsia"/>
+          <w:sz w:val="28"/>
+          <w:szCs w:val="28"/>
+        </w:rPr>
+      </w:pPr>
+      <w:r>
+        <w:rPr>
+          <w:rFonts w:hint="eastAsia"/>
+          <w:sz w:val="28"/>
+          <w:szCs w:val="28"/>
+        </w:rPr>
+        <w:t>【</w:t>
+      </w:r>
+      <w:r>
+        <w:rPr>
+          <w:rFonts w:hint="eastAsia"/>
+          <w:sz w:val="28"/>
+          <w:szCs w:val="28"/>
+        </w:rPr>
+        <w:t>项目管理的理论体系远非我们</w:t>
+      </w:r>
+      <w:r>
+        <w:rPr>
+          <w:rFonts w:hint="eastAsia"/>
+          <w:sz w:val="28"/>
+          <w:szCs w:val="28"/>
+        </w:rPr>
+        <w:t>PPT</w:t>
+      </w:r>
+      <w:r>
+        <w:rPr>
+          <w:rFonts w:hint="eastAsia"/>
+          <w:sz w:val="28"/>
+          <w:szCs w:val="28"/>
+        </w:rPr>
+        <w:t>里这么多，但这里所涉及到的都是项目管理理论体系里的</w:t>
+      </w:r>
+      <w:r>
+        <w:rPr>
+          <w:rFonts w:hint="eastAsia"/>
+          <w:sz w:val="28"/>
+          <w:szCs w:val="28"/>
+        </w:rPr>
+        <w:t>技能和工具。所以说，倘若我们回到项目的概念上</w:t>
+      </w:r>
+      <w:r>
+        <w:rPr>
+          <w:rFonts w:hint="eastAsia"/>
+          <w:sz w:val="28"/>
+          <w:szCs w:val="28"/>
+        </w:rPr>
+        <w:t xml:space="preserve"> </w:t>
+      </w:r>
+      <w:r>
+        <w:rPr>
+          <w:sz w:val="28"/>
+          <w:szCs w:val="28"/>
+        </w:rPr>
+        <w:t>–</w:t>
+      </w:r>
+      <w:r>
+        <w:rPr>
+          <w:rFonts w:hint="eastAsia"/>
+          <w:sz w:val="28"/>
+          <w:szCs w:val="28"/>
+        </w:rPr>
+        <w:t xml:space="preserve"> </w:t>
+      </w:r>
+      <w:r>
+        <w:rPr>
+          <w:rFonts w:hint="eastAsia"/>
+          <w:sz w:val="28"/>
+          <w:szCs w:val="28"/>
+        </w:rPr>
+        <w:t>限定的时间、资源前提下，完成清晰的目标。（</w:t>
+      </w:r>
+      <w:r>
+        <w:rPr>
+          <w:rFonts w:hint="eastAsia"/>
+          <w:sz w:val="28"/>
+          <w:szCs w:val="28"/>
+        </w:rPr>
+        <w:t>项目管理金三角</w:t>
+      </w:r>
+      <w:r>
+        <w:rPr>
+          <w:rFonts w:hint="eastAsia"/>
+          <w:sz w:val="28"/>
+          <w:szCs w:val="28"/>
+        </w:rPr>
+        <w:t>）</w:t>
+      </w:r>
+    </w:p>
+    <w:p>
+      <w:pPr>
+        <w:rPr>
+          <w:rFonts w:hint="eastAsia"/>
+          <w:sz w:val="28"/>
+          <w:szCs w:val="28"/>
+        </w:rPr>
+      </w:pPr>
+      <w:r>
+        <w:rPr>
+          <w:rFonts w:hint="eastAsia"/>
+          <w:sz w:val="28"/>
+          <w:szCs w:val="28"/>
+        </w:rPr>
+        <w:t>项目经理要有更强的集体意识和全局观念，具备复杂的环境中的整合力。将团队的力量尽可能的发挥出来。</w:t>
+      </w:r>
+    </w:p>
+    <w:p>
+      <w:pPr>
+        <w:rPr>
+          <w:rFonts w:hint="eastAsia"/>
+          <w:sz w:val="28"/>
+          <w:szCs w:val="28"/>
+        </w:rPr>
+      </w:pPr>
+      <w:r>
+        <w:rPr>
+          <w:rFonts w:hint="eastAsia"/>
+          <w:sz w:val="28"/>
+          <w:szCs w:val="28"/>
+        </w:rPr>
+        <w:t>管理得好，可能风平浪静，看不出啥业绩；管理得不好，成天鸡飞狗跳、反倒被看成救火英雄。</w:t>
+      </w:r>
+    </w:p>
+    <w:p>
+      <w:pPr>
+        <w:rPr>
+          <w:rFonts w:hint="eastAsia"/>
+          <w:sz w:val="28"/>
+          <w:szCs w:val="28"/>
+        </w:rPr>
+      </w:pPr>
+      <w:r>
+        <w:rPr>
+          <w:rFonts w:hint="eastAsia"/>
+          <w:sz w:val="28"/>
+          <w:szCs w:val="28"/>
+        </w:rPr>
+        <w:t>项目管理说起来可能都是理论，但其实项目管理更多的是实践。</w:t>
+      </w:r>
+    </w:p>
+    <w:p>
+      <w:pPr>
+        <w:rPr>
+          <w:rFonts w:hint="eastAsia"/>
+          <w:sz w:val="28"/>
+          <w:szCs w:val="28"/>
+        </w:rPr>
+      </w:pPr>
+      <w:r>
+        <w:rPr>
+          <w:rFonts w:hint="eastAsia"/>
+          <w:sz w:val="28"/>
+          <w:szCs w:val="28"/>
+        </w:rPr>
+        <w:t>鱼骨图</w:t>
+      </w:r>
+      <w:r>
+        <w:rPr>
+          <w:rFonts w:hint="eastAsia"/>
+          <w:sz w:val="28"/>
+          <w:szCs w:val="28"/>
+        </w:rPr>
+        <w:t xml:space="preserve"> </w:t>
+      </w:r>
+      <w:r>
+        <w:rPr>
+          <w:sz w:val="28"/>
+          <w:szCs w:val="28"/>
+        </w:rPr>
+        <w:t>–</w:t>
+      </w:r>
+      <w:r>
+        <w:rPr>
+          <w:rFonts w:hint="eastAsia"/>
+          <w:sz w:val="28"/>
+          <w:szCs w:val="28"/>
+        </w:rPr>
+        <w:t xml:space="preserve"> </w:t>
+      </w:r>
+      <w:r>
+        <w:rPr>
+          <w:rFonts w:hint="eastAsia"/>
+          <w:sz w:val="28"/>
+          <w:szCs w:val="28"/>
+        </w:rPr>
+        <w:t>为什么穷</w:t>
+      </w:r>
+      <w:r>
+        <w:rPr>
+          <w:rFonts w:hint="eastAsia"/>
+          <w:sz w:val="28"/>
+          <w:szCs w:val="28"/>
+        </w:rPr>
+        <w:t xml:space="preserve"> </w:t>
+      </w:r>
+      <w:r>
+        <w:rPr>
+          <w:rFonts w:hint="eastAsia"/>
+          <w:sz w:val="28"/>
+          <w:szCs w:val="28"/>
+        </w:rPr>
+        <w:t>？为什么没有对象</w:t>
+      </w:r>
+      <w:r>
+        <w:rPr>
+          <w:rFonts w:hint="eastAsia"/>
+          <w:sz w:val="28"/>
+          <w:szCs w:val="28"/>
+        </w:rPr>
+        <w:t xml:space="preserve"> </w:t>
+      </w:r>
+      <w:r>
+        <w:rPr>
+          <w:rFonts w:hint="eastAsia"/>
+          <w:sz w:val="28"/>
+          <w:szCs w:val="28"/>
+        </w:rPr>
+        <w:t>？为什么焦虑</w:t>
+      </w:r>
+      <w:r>
+        <w:rPr>
+          <w:rFonts w:hint="eastAsia"/>
+          <w:sz w:val="28"/>
+          <w:szCs w:val="28"/>
+        </w:rPr>
+        <w:t xml:space="preserve"> </w:t>
+      </w:r>
+      <w:r>
+        <w:rPr>
+          <w:rFonts w:hint="eastAsia"/>
+          <w:sz w:val="28"/>
+          <w:szCs w:val="28"/>
+        </w:rPr>
+        <w:t>？</w:t>
+      </w:r>
     </w:p>
     <w:p>
       <w:pPr>
